--- a/trunk/ tsp01-contratos-clientes/ITERACION01_TP01/S02/ESPECIFICACIONES S02/Trabajadores del Negocio.docx
+++ b/trunk/ tsp01-contratos-clientes/ITERACION01_TP01/S02/ESPECIFICACIONES S02/Trabajadores del Negocio.docx
@@ -75,935 +75,7 @@
         <w:pStyle w:val="InfoBlue"/>
       </w:pPr>
       <w:r>
-        <w:t xml:space="preserve">[Note: </w:t>
-      </w:r>
-      <w:proofErr w:type="spellStart"/>
-      <w:r>
-        <w:t>The</w:t>
-      </w:r>
-      <w:proofErr w:type="spellEnd"/>
-      <w:r>
         <w:t xml:space="preserve"> </w:t>
-      </w:r>
-      <w:proofErr w:type="spellStart"/>
-      <w:r>
-        <w:t>following</w:t>
-      </w:r>
-      <w:proofErr w:type="spellEnd"/>
-      <w:r>
-        <w:t xml:space="preserve"> </w:t>
-      </w:r>
-      <w:proofErr w:type="spellStart"/>
-      <w:r>
-        <w:t>template</w:t>
-      </w:r>
-      <w:proofErr w:type="spellEnd"/>
-      <w:r>
-        <w:t xml:space="preserve"> </w:t>
-      </w:r>
-      <w:proofErr w:type="spellStart"/>
-      <w:r>
-        <w:t>is</w:t>
-      </w:r>
-      <w:proofErr w:type="spellEnd"/>
-      <w:r>
-        <w:t xml:space="preserve"> </w:t>
-      </w:r>
-      <w:proofErr w:type="spellStart"/>
-      <w:r>
-        <w:t>provided</w:t>
-      </w:r>
-      <w:proofErr w:type="spellEnd"/>
-      <w:r>
-        <w:t xml:space="preserve"> </w:t>
-      </w:r>
-      <w:proofErr w:type="spellStart"/>
-      <w:r>
-        <w:t>for</w:t>
-      </w:r>
-      <w:proofErr w:type="spellEnd"/>
-      <w:r>
-        <w:t xml:space="preserve"> use </w:t>
-      </w:r>
-      <w:proofErr w:type="spellStart"/>
-      <w:r>
-        <w:t>with</w:t>
-      </w:r>
-      <w:proofErr w:type="spellEnd"/>
-      <w:r>
-        <w:t xml:space="preserve"> </w:t>
-      </w:r>
-      <w:proofErr w:type="spellStart"/>
-      <w:r>
-        <w:t>the</w:t>
-      </w:r>
-      <w:proofErr w:type="spellEnd"/>
-      <w:r>
-        <w:t xml:space="preserve"> </w:t>
-      </w:r>
-      <w:proofErr w:type="spellStart"/>
-      <w:r>
-        <w:t>Rational</w:t>
-      </w:r>
-      <w:proofErr w:type="spellEnd"/>
-      <w:r>
-        <w:t xml:space="preserve"> </w:t>
-      </w:r>
-      <w:proofErr w:type="spellStart"/>
-      <w:r>
-        <w:t>Unified</w:t>
-      </w:r>
-      <w:proofErr w:type="spellEnd"/>
-      <w:r>
-        <w:t xml:space="preserve"> </w:t>
-      </w:r>
-      <w:proofErr w:type="spellStart"/>
-      <w:r>
-        <w:t>Process</w:t>
-      </w:r>
-      <w:proofErr w:type="spellEnd"/>
-      <w:r>
-        <w:t xml:space="preserve">. </w:t>
-      </w:r>
-      <w:proofErr w:type="spellStart"/>
-      <w:r>
-        <w:t>Text</w:t>
-      </w:r>
-      <w:proofErr w:type="spellEnd"/>
-      <w:r>
-        <w:t xml:space="preserve"> </w:t>
-      </w:r>
-      <w:proofErr w:type="spellStart"/>
-      <w:r>
-        <w:t>enclosed</w:t>
-      </w:r>
-      <w:proofErr w:type="spellEnd"/>
-      <w:r>
-        <w:t xml:space="preserve"> in </w:t>
-      </w:r>
-      <w:proofErr w:type="spellStart"/>
-      <w:r>
-        <w:t>square</w:t>
-      </w:r>
-      <w:proofErr w:type="spellEnd"/>
-      <w:r>
-        <w:t xml:space="preserve"> </w:t>
-      </w:r>
-      <w:proofErr w:type="spellStart"/>
-      <w:r>
-        <w:t>brackets</w:t>
-      </w:r>
-      <w:proofErr w:type="spellEnd"/>
-      <w:r>
-        <w:t xml:space="preserve"> and </w:t>
-      </w:r>
-      <w:proofErr w:type="spellStart"/>
-      <w:r>
-        <w:t>displayed</w:t>
-      </w:r>
-      <w:proofErr w:type="spellEnd"/>
-      <w:r>
-        <w:t xml:space="preserve"> in blue </w:t>
-      </w:r>
-      <w:proofErr w:type="spellStart"/>
-      <w:r>
-        <w:t>italics</w:t>
-      </w:r>
-      <w:proofErr w:type="spellEnd"/>
-      <w:r>
-        <w:t xml:space="preserve"> (</w:t>
-      </w:r>
-      <w:proofErr w:type="spellStart"/>
-      <w:r>
-        <w:t>style</w:t>
-      </w:r>
-      <w:proofErr w:type="spellEnd"/>
-      <w:r>
-        <w:t>=</w:t>
-      </w:r>
-      <w:proofErr w:type="spellStart"/>
-      <w:r>
-        <w:t>InfoBlue</w:t>
-      </w:r>
-      <w:proofErr w:type="spellEnd"/>
-      <w:r>
-        <w:t xml:space="preserve">) </w:t>
-      </w:r>
-      <w:proofErr w:type="spellStart"/>
-      <w:r>
-        <w:t>is</w:t>
-      </w:r>
-      <w:proofErr w:type="spellEnd"/>
-      <w:r>
-        <w:t xml:space="preserve"> </w:t>
-      </w:r>
-      <w:proofErr w:type="spellStart"/>
-      <w:r>
-        <w:t>included</w:t>
-      </w:r>
-      <w:proofErr w:type="spellEnd"/>
-      <w:r>
-        <w:t xml:space="preserve"> </w:t>
-      </w:r>
-      <w:proofErr w:type="spellStart"/>
-      <w:r>
-        <w:t>to</w:t>
-      </w:r>
-      <w:proofErr w:type="spellEnd"/>
-      <w:r>
-        <w:t xml:space="preserve"> </w:t>
-      </w:r>
-      <w:proofErr w:type="spellStart"/>
-      <w:r>
-        <w:t>provide</w:t>
-      </w:r>
-      <w:proofErr w:type="spellEnd"/>
-      <w:r>
-        <w:t xml:space="preserve"> </w:t>
-      </w:r>
-      <w:proofErr w:type="spellStart"/>
-      <w:r>
-        <w:t>guidance</w:t>
-      </w:r>
-      <w:proofErr w:type="spellEnd"/>
-      <w:r>
-        <w:t xml:space="preserve"> </w:t>
-      </w:r>
-      <w:proofErr w:type="spellStart"/>
-      <w:r>
-        <w:t>to</w:t>
-      </w:r>
-      <w:proofErr w:type="spellEnd"/>
-      <w:r>
-        <w:t xml:space="preserve"> </w:t>
-      </w:r>
-      <w:proofErr w:type="spellStart"/>
-      <w:r>
-        <w:t>the</w:t>
-      </w:r>
-      <w:proofErr w:type="spellEnd"/>
-      <w:r>
-        <w:t xml:space="preserve"> </w:t>
-      </w:r>
-      <w:proofErr w:type="spellStart"/>
-      <w:r>
-        <w:t>author</w:t>
-      </w:r>
-      <w:proofErr w:type="spellEnd"/>
-      <w:r>
-        <w:t xml:space="preserve"> and </w:t>
-      </w:r>
-      <w:proofErr w:type="spellStart"/>
-      <w:r>
-        <w:t>should</w:t>
-      </w:r>
-      <w:proofErr w:type="spellEnd"/>
-      <w:r>
-        <w:t xml:space="preserve"> be </w:t>
-      </w:r>
-      <w:proofErr w:type="spellStart"/>
-      <w:r>
-        <w:t>deleted</w:t>
-      </w:r>
-      <w:proofErr w:type="spellEnd"/>
-      <w:r>
-        <w:t xml:space="preserve"> </w:t>
-      </w:r>
-      <w:proofErr w:type="spellStart"/>
-      <w:r>
-        <w:t>before</w:t>
-      </w:r>
-      <w:proofErr w:type="spellEnd"/>
-      <w:r>
-        <w:t xml:space="preserve"> </w:t>
-      </w:r>
-      <w:proofErr w:type="spellStart"/>
-      <w:r>
-        <w:t>publishing</w:t>
-      </w:r>
-      <w:proofErr w:type="spellEnd"/>
-      <w:r>
-        <w:t xml:space="preserve"> </w:t>
-      </w:r>
-      <w:proofErr w:type="spellStart"/>
-      <w:r>
-        <w:t>the</w:t>
-      </w:r>
-      <w:proofErr w:type="spellEnd"/>
-      <w:r>
-        <w:t xml:space="preserve"> </w:t>
-      </w:r>
-      <w:proofErr w:type="spellStart"/>
-      <w:r>
-        <w:t>document</w:t>
-      </w:r>
-      <w:proofErr w:type="spellEnd"/>
-      <w:r>
-        <w:t xml:space="preserve">. A </w:t>
-      </w:r>
-      <w:proofErr w:type="spellStart"/>
-      <w:r>
-        <w:t>paragraph</w:t>
-      </w:r>
-      <w:proofErr w:type="spellEnd"/>
-      <w:r>
-        <w:t xml:space="preserve"> </w:t>
-      </w:r>
-      <w:proofErr w:type="spellStart"/>
-      <w:r>
-        <w:t>entered</w:t>
-      </w:r>
-      <w:proofErr w:type="spellEnd"/>
-      <w:r>
-        <w:t xml:space="preserve"> </w:t>
-      </w:r>
-      <w:proofErr w:type="spellStart"/>
-      <w:r>
-        <w:t>following</w:t>
-      </w:r>
-      <w:proofErr w:type="spellEnd"/>
-      <w:r>
-        <w:t xml:space="preserve"> </w:t>
-      </w:r>
-      <w:proofErr w:type="spellStart"/>
-      <w:r>
-        <w:t>this</w:t>
-      </w:r>
-      <w:proofErr w:type="spellEnd"/>
-      <w:r>
-        <w:t xml:space="preserve"> </w:t>
-      </w:r>
-      <w:proofErr w:type="spellStart"/>
-      <w:r>
-        <w:t>style</w:t>
-      </w:r>
-      <w:proofErr w:type="spellEnd"/>
-      <w:r>
-        <w:t xml:space="preserve"> </w:t>
-      </w:r>
-      <w:proofErr w:type="spellStart"/>
-      <w:r>
-        <w:t>will</w:t>
-      </w:r>
-      <w:proofErr w:type="spellEnd"/>
-      <w:r>
-        <w:t xml:space="preserve"> </w:t>
-      </w:r>
-      <w:proofErr w:type="spellStart"/>
-      <w:r>
-        <w:t>automatically</w:t>
-      </w:r>
-      <w:proofErr w:type="spellEnd"/>
-      <w:r>
-        <w:t xml:space="preserve"> be set </w:t>
-      </w:r>
-      <w:proofErr w:type="spellStart"/>
-      <w:r>
-        <w:t>to</w:t>
-      </w:r>
-      <w:proofErr w:type="spellEnd"/>
-      <w:r>
-        <w:t xml:space="preserve"> normal (</w:t>
-      </w:r>
-      <w:proofErr w:type="spellStart"/>
-      <w:r>
-        <w:t>style</w:t>
-      </w:r>
-      <w:proofErr w:type="spellEnd"/>
-      <w:r>
-        <w:t>=</w:t>
-      </w:r>
-      <w:proofErr w:type="spellStart"/>
-      <w:r>
-        <w:t>Body</w:t>
-      </w:r>
-      <w:proofErr w:type="spellEnd"/>
-      <w:r>
-        <w:t xml:space="preserve"> </w:t>
-      </w:r>
-      <w:proofErr w:type="spellStart"/>
-      <w:r>
-        <w:t>Text</w:t>
-      </w:r>
-      <w:proofErr w:type="spellEnd"/>
-      <w:r>
-        <w:t>).]</w:t>
-      </w:r>
-    </w:p>
-    <w:p>
-      <w:pPr>
-        <w:pStyle w:val="InfoBlue"/>
-      </w:pPr>
-      <w:r>
-        <w:t>[</w:t>
-      </w:r>
-      <w:proofErr w:type="spellStart"/>
-      <w:r>
-        <w:t>To</w:t>
-      </w:r>
-      <w:proofErr w:type="spellEnd"/>
-      <w:r>
-        <w:t xml:space="preserve"> </w:t>
-      </w:r>
-      <w:proofErr w:type="spellStart"/>
-      <w:r>
-        <w:t>customize</w:t>
-      </w:r>
-      <w:proofErr w:type="spellEnd"/>
-      <w:r>
-        <w:t xml:space="preserve"> </w:t>
-      </w:r>
-      <w:proofErr w:type="spellStart"/>
-      <w:r>
-        <w:t>automatic</w:t>
-      </w:r>
-      <w:proofErr w:type="spellEnd"/>
-      <w:r>
-        <w:t xml:space="preserve"> </w:t>
-      </w:r>
-      <w:proofErr w:type="spellStart"/>
-      <w:r>
-        <w:t>fields</w:t>
-      </w:r>
-      <w:proofErr w:type="spellEnd"/>
-      <w:r>
-        <w:t xml:space="preserve"> in Microsoft Word (</w:t>
-      </w:r>
-      <w:proofErr w:type="spellStart"/>
-      <w:r>
-        <w:t>which</w:t>
-      </w:r>
-      <w:proofErr w:type="spellEnd"/>
-      <w:r>
-        <w:t xml:space="preserve"> </w:t>
-      </w:r>
-      <w:proofErr w:type="spellStart"/>
-      <w:r>
-        <w:t>display</w:t>
-      </w:r>
-      <w:proofErr w:type="spellEnd"/>
-      <w:r>
-        <w:t xml:space="preserve"> a gray background </w:t>
-      </w:r>
-      <w:proofErr w:type="spellStart"/>
-      <w:r>
-        <w:t>when</w:t>
-      </w:r>
-      <w:proofErr w:type="spellEnd"/>
-      <w:r>
-        <w:t xml:space="preserve"> </w:t>
-      </w:r>
-      <w:proofErr w:type="spellStart"/>
-      <w:r>
-        <w:t>selected</w:t>
-      </w:r>
-      <w:proofErr w:type="spellEnd"/>
-      <w:r>
-        <w:t xml:space="preserve">), </w:t>
-      </w:r>
-      <w:proofErr w:type="spellStart"/>
-      <w:r>
-        <w:t>select</w:t>
-      </w:r>
-      <w:proofErr w:type="spellEnd"/>
-      <w:r>
-        <w:t xml:space="preserve"> </w:t>
-      </w:r>
-      <w:proofErr w:type="spellStart"/>
-      <w:r>
-        <w:t>File</w:t>
-      </w:r>
-      <w:proofErr w:type="spellEnd"/>
-      <w:r>
-        <w:t>&gt;</w:t>
-      </w:r>
-      <w:proofErr w:type="spellStart"/>
-      <w:r>
-        <w:t>Properties</w:t>
-      </w:r>
-      <w:proofErr w:type="spellEnd"/>
-      <w:r>
-        <w:t xml:space="preserve"> and </w:t>
-      </w:r>
-      <w:proofErr w:type="spellStart"/>
-      <w:r>
-        <w:t>replace</w:t>
-      </w:r>
-      <w:proofErr w:type="spellEnd"/>
-      <w:r>
-        <w:t xml:space="preserve"> </w:t>
-      </w:r>
-      <w:proofErr w:type="spellStart"/>
-      <w:r>
-        <w:t>the</w:t>
-      </w:r>
-      <w:proofErr w:type="spellEnd"/>
-      <w:r>
-        <w:t xml:space="preserve"> </w:t>
-      </w:r>
-      <w:proofErr w:type="spellStart"/>
-      <w:r>
-        <w:t>Title</w:t>
-      </w:r>
-      <w:proofErr w:type="spellEnd"/>
-      <w:r>
-        <w:t xml:space="preserve">, </w:t>
-      </w:r>
-      <w:proofErr w:type="spellStart"/>
-      <w:r>
-        <w:t>Subject</w:t>
-      </w:r>
-      <w:proofErr w:type="spellEnd"/>
-      <w:r>
-        <w:t xml:space="preserve"> and </w:t>
-      </w:r>
-      <w:proofErr w:type="spellStart"/>
-      <w:r>
-        <w:t>Company</w:t>
-      </w:r>
-      <w:proofErr w:type="spellEnd"/>
-      <w:r>
-        <w:t xml:space="preserve"> </w:t>
-      </w:r>
-      <w:proofErr w:type="spellStart"/>
-      <w:r>
-        <w:t>fields</w:t>
-      </w:r>
-      <w:proofErr w:type="spellEnd"/>
-      <w:r>
-        <w:t xml:space="preserve"> </w:t>
-      </w:r>
-      <w:proofErr w:type="spellStart"/>
-      <w:r>
-        <w:t>with</w:t>
-      </w:r>
-      <w:proofErr w:type="spellEnd"/>
-      <w:r>
-        <w:t xml:space="preserve"> </w:t>
-      </w:r>
-      <w:proofErr w:type="spellStart"/>
-      <w:r>
-        <w:t>the</w:t>
-      </w:r>
-      <w:proofErr w:type="spellEnd"/>
-      <w:r>
-        <w:t xml:space="preserve"> </w:t>
-      </w:r>
-      <w:proofErr w:type="spellStart"/>
-      <w:r>
-        <w:t>appropriate</w:t>
-      </w:r>
-      <w:proofErr w:type="spellEnd"/>
-      <w:r>
-        <w:t xml:space="preserve"> </w:t>
-      </w:r>
-      <w:proofErr w:type="spellStart"/>
-      <w:r>
-        <w:t>information</w:t>
-      </w:r>
-      <w:proofErr w:type="spellEnd"/>
-      <w:r>
-        <w:t xml:space="preserve"> </w:t>
-      </w:r>
-      <w:proofErr w:type="spellStart"/>
-      <w:r>
-        <w:t>for</w:t>
-      </w:r>
-      <w:proofErr w:type="spellEnd"/>
-      <w:r>
-        <w:t xml:space="preserve"> </w:t>
-      </w:r>
-      <w:proofErr w:type="spellStart"/>
-      <w:r>
-        <w:t>this</w:t>
-      </w:r>
-      <w:proofErr w:type="spellEnd"/>
-      <w:r>
-        <w:t xml:space="preserve"> </w:t>
-      </w:r>
-      <w:proofErr w:type="spellStart"/>
-      <w:r>
-        <w:t>document</w:t>
-      </w:r>
-      <w:proofErr w:type="spellEnd"/>
-      <w:r>
-        <w:t xml:space="preserve">. </w:t>
-      </w:r>
-      <w:proofErr w:type="spellStart"/>
-      <w:r>
-        <w:t>After</w:t>
-      </w:r>
-      <w:proofErr w:type="spellEnd"/>
-      <w:r>
-        <w:t xml:space="preserve"> </w:t>
-      </w:r>
-      <w:proofErr w:type="spellStart"/>
-      <w:r>
-        <w:t>closing</w:t>
-      </w:r>
-      <w:proofErr w:type="spellEnd"/>
-      <w:r>
-        <w:t xml:space="preserve"> </w:t>
-      </w:r>
-      <w:proofErr w:type="spellStart"/>
-      <w:r>
-        <w:t>the</w:t>
-      </w:r>
-      <w:proofErr w:type="spellEnd"/>
-      <w:r>
-        <w:t xml:space="preserve"> </w:t>
-      </w:r>
-      <w:proofErr w:type="spellStart"/>
-      <w:r>
-        <w:t>dialog</w:t>
-      </w:r>
-      <w:proofErr w:type="spellEnd"/>
-      <w:r>
-        <w:t xml:space="preserve">, </w:t>
-      </w:r>
-      <w:proofErr w:type="spellStart"/>
-      <w:r>
-        <w:t>automatic</w:t>
-      </w:r>
-      <w:proofErr w:type="spellEnd"/>
-      <w:r>
-        <w:t xml:space="preserve"> </w:t>
-      </w:r>
-      <w:proofErr w:type="spellStart"/>
-      <w:r>
-        <w:t>fields</w:t>
-      </w:r>
-      <w:proofErr w:type="spellEnd"/>
-      <w:r>
-        <w:t xml:space="preserve"> may be </w:t>
-      </w:r>
-      <w:proofErr w:type="spellStart"/>
-      <w:r>
-        <w:t>updated</w:t>
-      </w:r>
-      <w:proofErr w:type="spellEnd"/>
-      <w:r>
-        <w:t xml:space="preserve"> </w:t>
-      </w:r>
-      <w:proofErr w:type="spellStart"/>
-      <w:r>
-        <w:t>throughout</w:t>
-      </w:r>
-      <w:proofErr w:type="spellEnd"/>
-      <w:r>
-        <w:t xml:space="preserve"> </w:t>
-      </w:r>
-      <w:proofErr w:type="spellStart"/>
-      <w:r>
-        <w:t>the</w:t>
-      </w:r>
-      <w:proofErr w:type="spellEnd"/>
-      <w:r>
-        <w:t xml:space="preserve"> </w:t>
-      </w:r>
-      <w:proofErr w:type="spellStart"/>
-      <w:r>
-        <w:t>document</w:t>
-      </w:r>
-      <w:proofErr w:type="spellEnd"/>
-      <w:r>
-        <w:t xml:space="preserve"> by </w:t>
-      </w:r>
-      <w:proofErr w:type="spellStart"/>
-      <w:r>
-        <w:t>selecting</w:t>
-      </w:r>
-      <w:proofErr w:type="spellEnd"/>
-      <w:r>
-        <w:t xml:space="preserve"> </w:t>
-      </w:r>
-      <w:proofErr w:type="spellStart"/>
-      <w:r>
-        <w:t>Edit</w:t>
-      </w:r>
-      <w:proofErr w:type="spellEnd"/>
-      <w:r>
-        <w:t>&gt;</w:t>
-      </w:r>
-      <w:proofErr w:type="spellStart"/>
-      <w:r>
-        <w:t>Select</w:t>
-      </w:r>
-      <w:proofErr w:type="spellEnd"/>
-      <w:r>
-        <w:t xml:space="preserve"> </w:t>
-      </w:r>
-      <w:proofErr w:type="spellStart"/>
-      <w:r>
-        <w:t>All</w:t>
-      </w:r>
-      <w:proofErr w:type="spellEnd"/>
-      <w:r>
-        <w:t xml:space="preserve"> (</w:t>
-      </w:r>
-      <w:proofErr w:type="spellStart"/>
-      <w:r>
-        <w:t>or</w:t>
-      </w:r>
-      <w:proofErr w:type="spellEnd"/>
-      <w:r>
-        <w:t xml:space="preserve"> </w:t>
-      </w:r>
-      <w:proofErr w:type="spellStart"/>
-      <w:r>
-        <w:t>Ctrl</w:t>
-      </w:r>
-      <w:proofErr w:type="spellEnd"/>
-      <w:r>
-        <w:t xml:space="preserve">-A) and pressing F9, </w:t>
-      </w:r>
-      <w:proofErr w:type="spellStart"/>
-      <w:r>
-        <w:t>or</w:t>
-      </w:r>
-      <w:proofErr w:type="spellEnd"/>
-      <w:r>
-        <w:t xml:space="preserve"> </w:t>
-      </w:r>
-      <w:proofErr w:type="spellStart"/>
-      <w:r>
-        <w:t>simply</w:t>
-      </w:r>
-      <w:proofErr w:type="spellEnd"/>
-      <w:r>
-        <w:t xml:space="preserve"> </w:t>
-      </w:r>
-      <w:proofErr w:type="spellStart"/>
-      <w:r>
-        <w:t>click</w:t>
-      </w:r>
-      <w:proofErr w:type="spellEnd"/>
-      <w:r>
-        <w:t xml:space="preserve"> </w:t>
-      </w:r>
-      <w:proofErr w:type="spellStart"/>
-      <w:r>
-        <w:t>on</w:t>
-      </w:r>
-      <w:proofErr w:type="spellEnd"/>
-      <w:r>
-        <w:t xml:space="preserve"> </w:t>
-      </w:r>
-      <w:proofErr w:type="spellStart"/>
-      <w:r>
-        <w:t>the</w:t>
-      </w:r>
-      <w:proofErr w:type="spellEnd"/>
-      <w:r>
-        <w:t xml:space="preserve"> </w:t>
-      </w:r>
-      <w:proofErr w:type="spellStart"/>
-      <w:r>
-        <w:t>field</w:t>
-      </w:r>
-      <w:proofErr w:type="spellEnd"/>
-      <w:r>
-        <w:t xml:space="preserve"> and </w:t>
-      </w:r>
-      <w:proofErr w:type="spellStart"/>
-      <w:r>
-        <w:t>press</w:t>
-      </w:r>
-      <w:proofErr w:type="spellEnd"/>
-      <w:r>
-        <w:t xml:space="preserve"> F9. </w:t>
-      </w:r>
-      <w:proofErr w:type="spellStart"/>
-      <w:r>
-        <w:t>This</w:t>
-      </w:r>
-      <w:proofErr w:type="spellEnd"/>
-      <w:r>
-        <w:t xml:space="preserve"> </w:t>
-      </w:r>
-      <w:proofErr w:type="spellStart"/>
-      <w:r>
-        <w:t>must</w:t>
-      </w:r>
-      <w:proofErr w:type="spellEnd"/>
-      <w:r>
-        <w:t xml:space="preserve"> be done </w:t>
-      </w:r>
-      <w:proofErr w:type="spellStart"/>
-      <w:r>
-        <w:t>separately</w:t>
-      </w:r>
-      <w:proofErr w:type="spellEnd"/>
-      <w:r>
-        <w:t xml:space="preserve"> </w:t>
-      </w:r>
-      <w:proofErr w:type="spellStart"/>
-      <w:r>
-        <w:t>for</w:t>
-      </w:r>
-      <w:proofErr w:type="spellEnd"/>
-      <w:r>
-        <w:t xml:space="preserve"> </w:t>
-      </w:r>
-      <w:proofErr w:type="spellStart"/>
-      <w:r>
-        <w:t>Headers</w:t>
-      </w:r>
-      <w:proofErr w:type="spellEnd"/>
-      <w:r>
-        <w:t xml:space="preserve"> and </w:t>
-      </w:r>
-      <w:proofErr w:type="spellStart"/>
-      <w:r>
-        <w:t>Footers</w:t>
-      </w:r>
-      <w:proofErr w:type="spellEnd"/>
-      <w:r>
-        <w:t xml:space="preserve">. Alt-F9 </w:t>
-      </w:r>
-      <w:proofErr w:type="spellStart"/>
-      <w:r>
-        <w:t>will</w:t>
-      </w:r>
-      <w:proofErr w:type="spellEnd"/>
-      <w:r>
-        <w:t xml:space="preserve"> </w:t>
-      </w:r>
-      <w:proofErr w:type="spellStart"/>
-      <w:r>
-        <w:t>toggle</w:t>
-      </w:r>
-      <w:proofErr w:type="spellEnd"/>
-      <w:r>
-        <w:t xml:space="preserve"> </w:t>
-      </w:r>
-      <w:proofErr w:type="spellStart"/>
-      <w:r>
-        <w:t>between</w:t>
-      </w:r>
-      <w:proofErr w:type="spellEnd"/>
-      <w:r>
-        <w:t xml:space="preserve"> </w:t>
-      </w:r>
-      <w:proofErr w:type="spellStart"/>
-      <w:r>
-        <w:t>displaying</w:t>
-      </w:r>
-      <w:proofErr w:type="spellEnd"/>
-      <w:r>
-        <w:t xml:space="preserve"> </w:t>
-      </w:r>
-      <w:proofErr w:type="spellStart"/>
-      <w:r>
-        <w:t>the</w:t>
-      </w:r>
-      <w:proofErr w:type="spellEnd"/>
-      <w:r>
-        <w:t xml:space="preserve"> </w:t>
-      </w:r>
-      <w:proofErr w:type="spellStart"/>
-      <w:r>
-        <w:t>field</w:t>
-      </w:r>
-      <w:proofErr w:type="spellEnd"/>
-      <w:r>
-        <w:t xml:space="preserve"> </w:t>
-      </w:r>
-      <w:proofErr w:type="spellStart"/>
-      <w:r>
-        <w:t>names</w:t>
-      </w:r>
-      <w:proofErr w:type="spellEnd"/>
-      <w:r>
-        <w:t xml:space="preserve"> and </w:t>
-      </w:r>
-      <w:proofErr w:type="spellStart"/>
-      <w:r>
-        <w:t>the</w:t>
-      </w:r>
-      <w:proofErr w:type="spellEnd"/>
-      <w:r>
-        <w:t xml:space="preserve"> </w:t>
-      </w:r>
-      <w:proofErr w:type="spellStart"/>
-      <w:r>
-        <w:t>field</w:t>
-      </w:r>
-      <w:proofErr w:type="spellEnd"/>
-      <w:r>
-        <w:t xml:space="preserve"> </w:t>
-      </w:r>
-      <w:proofErr w:type="spellStart"/>
-      <w:r>
-        <w:t>contents</w:t>
-      </w:r>
-      <w:proofErr w:type="spellEnd"/>
-      <w:r>
-        <w:t xml:space="preserve">. </w:t>
-      </w:r>
-      <w:proofErr w:type="spellStart"/>
-      <w:r>
-        <w:t>See</w:t>
-      </w:r>
-      <w:proofErr w:type="spellEnd"/>
-      <w:r>
-        <w:t xml:space="preserve"> Word </w:t>
-      </w:r>
-      <w:proofErr w:type="spellStart"/>
-      <w:r>
-        <w:t>help</w:t>
-      </w:r>
-      <w:proofErr w:type="spellEnd"/>
-      <w:r>
-        <w:t xml:space="preserve"> </w:t>
-      </w:r>
-      <w:proofErr w:type="spellStart"/>
-      <w:r>
-        <w:t>for</w:t>
-      </w:r>
-      <w:proofErr w:type="spellEnd"/>
-      <w:r>
-        <w:t xml:space="preserve"> more </w:t>
-      </w:r>
-      <w:proofErr w:type="spellStart"/>
-      <w:r>
-        <w:t>information</w:t>
-      </w:r>
-      <w:proofErr w:type="spellEnd"/>
-      <w:r>
-        <w:t xml:space="preserve"> </w:t>
-      </w:r>
-      <w:proofErr w:type="spellStart"/>
-      <w:r>
-        <w:t>on</w:t>
-      </w:r>
-      <w:proofErr w:type="spellEnd"/>
-      <w:r>
-        <w:t xml:space="preserve"> </w:t>
-      </w:r>
-      <w:proofErr w:type="spellStart"/>
-      <w:r>
-        <w:t>working</w:t>
-      </w:r>
-      <w:proofErr w:type="spellEnd"/>
-      <w:r>
-        <w:t xml:space="preserve"> </w:t>
-      </w:r>
-      <w:proofErr w:type="spellStart"/>
-      <w:r>
-        <w:t>with</w:t>
-      </w:r>
-      <w:proofErr w:type="spellEnd"/>
-      <w:r>
-        <w:t xml:space="preserve"> </w:t>
-      </w:r>
-      <w:proofErr w:type="spellStart"/>
-      <w:r>
-        <w:t>fields</w:t>
-      </w:r>
-      <w:proofErr w:type="spellEnd"/>
-      <w:r>
-        <w:t xml:space="preserve">.] </w:t>
       </w:r>
     </w:p>
     <w:p>
@@ -1050,12 +122,6 @@
         <w:gridCol w:w="2304"/>
       </w:tblGrid>
       <w:tr>
-        <w:tblPrEx>
-          <w:tblCellMar>
-            <w:top w:w="0" w:type="dxa"/>
-            <w:bottom w:w="0" w:type="dxa"/>
-          </w:tblCellMar>
-        </w:tblPrEx>
         <w:tc>
           <w:tcPr>
             <w:tcW w:w="2304" w:type="dxa"/>
@@ -1156,12 +222,6 @@
         </w:tc>
       </w:tr>
       <w:tr>
-        <w:tblPrEx>
-          <w:tblCellMar>
-            <w:top w:w="0" w:type="dxa"/>
-            <w:bottom w:w="0" w:type="dxa"/>
-          </w:tblCellMar>
-        </w:tblPrEx>
         <w:tc>
           <w:tcPr>
             <w:tcW w:w="2304" w:type="dxa"/>
@@ -1173,27 +233,21 @@
             <w:r>
               <w:t>&lt;</w:t>
             </w:r>
-            <w:proofErr w:type="spellStart"/>
             <w:r>
-              <w:t>dd</w:t>
+              <w:t>12</w:t>
             </w:r>
-            <w:proofErr w:type="spellEnd"/>
             <w:r>
               <w:t>/</w:t>
             </w:r>
-            <w:proofErr w:type="spellStart"/>
             <w:r>
-              <w:t>mmm</w:t>
+              <w:t>05</w:t>
             </w:r>
-            <w:proofErr w:type="spellEnd"/>
             <w:r>
               <w:t>/</w:t>
             </w:r>
-            <w:proofErr w:type="spellStart"/>
             <w:r>
-              <w:t>yy</w:t>
+              <w:t>12</w:t>
             </w:r>
-            <w:proofErr w:type="spellEnd"/>
             <w:r>
               <w:t>&gt;</w:t>
             </w:r>
@@ -1210,11 +264,9 @@
             <w:r>
               <w:t>&lt;</w:t>
             </w:r>
-            <w:proofErr w:type="spellStart"/>
             <w:r>
-              <w:t>x.x</w:t>
+              <w:t>1,0</w:t>
             </w:r>
-            <w:proofErr w:type="spellEnd"/>
             <w:r>
               <w:t>&gt;</w:t>
             </w:r>
@@ -1229,10 +281,15 @@
               <w:pStyle w:val="Tabletext"/>
             </w:pPr>
             <w:r>
-              <w:t>&lt;deta</w:t>
+              <w:t>&lt;</w:t>
             </w:r>
+            <w:proofErr w:type="spellStart"/>
             <w:r>
-              <w:t>lles</w:t>
+              <w:t>Descripcion</w:t>
+            </w:r>
+            <w:proofErr w:type="spellEnd"/>
+            <w:r>
+              <w:t xml:space="preserve"> de Trabajadores del Negocio</w:t>
             </w:r>
             <w:r>
               <w:t>&gt;</w:t>
@@ -1257,12 +314,6 @@
         </w:tc>
       </w:tr>
       <w:tr>
-        <w:tblPrEx>
-          <w:tblCellMar>
-            <w:top w:w="0" w:type="dxa"/>
-            <w:bottom w:w="0" w:type="dxa"/>
-          </w:tblCellMar>
-        </w:tblPrEx>
         <w:tc>
           <w:tcPr>
             <w:tcW w:w="2304" w:type="dxa"/>
@@ -1305,12 +356,6 @@
         </w:tc>
       </w:tr>
       <w:tr>
-        <w:tblPrEx>
-          <w:tblCellMar>
-            <w:top w:w="0" w:type="dxa"/>
-            <w:bottom w:w="0" w:type="dxa"/>
-          </w:tblCellMar>
-        </w:tblPrEx>
         <w:tc>
           <w:tcPr>
             <w:tcW w:w="2304" w:type="dxa"/>
@@ -1353,12 +398,6 @@
         </w:tc>
       </w:tr>
       <w:tr>
-        <w:tblPrEx>
-          <w:tblCellMar>
-            <w:top w:w="0" w:type="dxa"/>
-            <w:bottom w:w="0" w:type="dxa"/>
-          </w:tblCellMar>
-        </w:tblPrEx>
         <w:tc>
           <w:tcPr>
             <w:tcW w:w="2304" w:type="dxa"/>
@@ -1916,9 +955,9 @@
         <w:pStyle w:val="Ttulo1"/>
         <w:ind w:left="360" w:hanging="360"/>
       </w:pPr>
-      <w:bookmarkStart w:id="0" w:name="_Toc436203378"/>
-      <w:bookmarkStart w:id="1" w:name="_Toc452813578"/>
-      <w:bookmarkStart w:id="2" w:name="_Toc324614277"/>
+      <w:bookmarkStart w:id="0" w:name="_Toc324614277"/>
+      <w:bookmarkStart w:id="1" w:name="_Toc436203378"/>
+      <w:bookmarkStart w:id="2" w:name="_Toc452813578"/>
       <w:r>
         <w:t xml:space="preserve">&lt;TN001 </w:t>
       </w:r>
@@ -1930,7 +969,7 @@
       <w:r>
         <w:t>&gt;</w:t>
       </w:r>
-      <w:bookmarkEnd w:id="2"/>
+      <w:bookmarkEnd w:id="0"/>
     </w:p>
     <w:p>
       <w:pPr>
@@ -2005,8 +1044,8 @@
       <w:r>
         <w:t>&gt;</w:t>
       </w:r>
-      <w:bookmarkEnd w:id="0"/>
       <w:bookmarkEnd w:id="1"/>
+      <w:bookmarkEnd w:id="2"/>
       <w:bookmarkEnd w:id="3"/>
     </w:p>
     <w:p>
@@ -2349,12 +1388,6 @@
       <w:gridCol w:w="3162"/>
     </w:tblGrid>
     <w:tr>
-      <w:tblPrEx>
-        <w:tblCellMar>
-          <w:top w:w="0" w:type="dxa"/>
-          <w:bottom w:w="0" w:type="dxa"/>
-        </w:tblCellMar>
-      </w:tblPrEx>
       <w:tc>
         <w:tcPr>
           <w:tcW w:w="3162" w:type="dxa"/>
@@ -2570,12 +1603,6 @@
       <w:gridCol w:w="3179"/>
     </w:tblGrid>
     <w:tr>
-      <w:tblPrEx>
-        <w:tblCellMar>
-          <w:top w:w="0" w:type="dxa"/>
-          <w:bottom w:w="0" w:type="dxa"/>
-        </w:tblCellMar>
-      </w:tblPrEx>
       <w:tc>
         <w:tcPr>
           <w:tcW w:w="6379" w:type="dxa"/>
@@ -2607,12 +1634,6 @@
       </w:tc>
     </w:tr>
     <w:tr>
-      <w:tblPrEx>
-        <w:tblCellMar>
-          <w:top w:w="0" w:type="dxa"/>
-          <w:bottom w:w="0" w:type="dxa"/>
-        </w:tblCellMar>
-      </w:tblPrEx>
       <w:tc>
         <w:tcPr>
           <w:tcW w:w="6379" w:type="dxa"/>
@@ -2649,12 +1670,6 @@
       </w:tc>
     </w:tr>
     <w:tr>
-      <w:tblPrEx>
-        <w:tblCellMar>
-          <w:top w:w="0" w:type="dxa"/>
-          <w:bottom w:w="0" w:type="dxa"/>
-        </w:tblCellMar>
-      </w:tblPrEx>
       <w:tc>
         <w:tcPr>
           <w:tcW w:w="9558" w:type="dxa"/>
@@ -2832,6 +1847,120 @@
     </w:lvl>
   </w:abstractNum>
   <w:abstractNum w:abstractNumId="5">
+    <w:nsid w:val="0C611872"/>
+    <w:multiLevelType w:val="multilevel"/>
+    <w:tmpl w:val="15A0EEF2"/>
+    <w:lvl w:ilvl="0">
+      <w:start w:val="1"/>
+      <w:numFmt w:val="decimal"/>
+      <w:pStyle w:val="Bullet"/>
+      <w:lvlText w:val="%1."/>
+      <w:lvlJc w:val="left"/>
+      <w:pPr>
+        <w:tabs>
+          <w:tab w:val="num" w:pos="720"/>
+        </w:tabs>
+        <w:ind w:left="720" w:hanging="720"/>
+      </w:pPr>
+    </w:lvl>
+    <w:lvl w:ilvl="1">
+      <w:start w:val="1"/>
+      <w:numFmt w:val="decimal"/>
+      <w:lvlText w:val="%2."/>
+      <w:lvlJc w:val="left"/>
+      <w:pPr>
+        <w:tabs>
+          <w:tab w:val="num" w:pos="1440"/>
+        </w:tabs>
+        <w:ind w:left="1440" w:hanging="720"/>
+      </w:pPr>
+    </w:lvl>
+    <w:lvl w:ilvl="2">
+      <w:start w:val="1"/>
+      <w:numFmt w:val="decimal"/>
+      <w:lvlText w:val="%3."/>
+      <w:lvlJc w:val="left"/>
+      <w:pPr>
+        <w:tabs>
+          <w:tab w:val="num" w:pos="2160"/>
+        </w:tabs>
+        <w:ind w:left="2160" w:hanging="720"/>
+      </w:pPr>
+    </w:lvl>
+    <w:lvl w:ilvl="3">
+      <w:start w:val="1"/>
+      <w:numFmt w:val="decimal"/>
+      <w:lvlText w:val="%4."/>
+      <w:lvlJc w:val="left"/>
+      <w:pPr>
+        <w:tabs>
+          <w:tab w:val="num" w:pos="2880"/>
+        </w:tabs>
+        <w:ind w:left="2880" w:hanging="720"/>
+      </w:pPr>
+    </w:lvl>
+    <w:lvl w:ilvl="4">
+      <w:start w:val="1"/>
+      <w:numFmt w:val="decimal"/>
+      <w:lvlText w:val="%5."/>
+      <w:lvlJc w:val="left"/>
+      <w:pPr>
+        <w:tabs>
+          <w:tab w:val="num" w:pos="3600"/>
+        </w:tabs>
+        <w:ind w:left="3600" w:hanging="720"/>
+      </w:pPr>
+    </w:lvl>
+    <w:lvl w:ilvl="5">
+      <w:start w:val="1"/>
+      <w:numFmt w:val="decimal"/>
+      <w:lvlText w:val="%6."/>
+      <w:lvlJc w:val="left"/>
+      <w:pPr>
+        <w:tabs>
+          <w:tab w:val="num" w:pos="4320"/>
+        </w:tabs>
+        <w:ind w:left="4320" w:hanging="720"/>
+      </w:pPr>
+    </w:lvl>
+    <w:lvl w:ilvl="6">
+      <w:start w:val="1"/>
+      <w:numFmt w:val="decimal"/>
+      <w:lvlText w:val="%7."/>
+      <w:lvlJc w:val="left"/>
+      <w:pPr>
+        <w:tabs>
+          <w:tab w:val="num" w:pos="5040"/>
+        </w:tabs>
+        <w:ind w:left="5040" w:hanging="720"/>
+      </w:pPr>
+    </w:lvl>
+    <w:lvl w:ilvl="7">
+      <w:start w:val="1"/>
+      <w:numFmt w:val="decimal"/>
+      <w:lvlText w:val="%8."/>
+      <w:lvlJc w:val="left"/>
+      <w:pPr>
+        <w:tabs>
+          <w:tab w:val="num" w:pos="5760"/>
+        </w:tabs>
+        <w:ind w:left="5760" w:hanging="720"/>
+      </w:pPr>
+    </w:lvl>
+    <w:lvl w:ilvl="8">
+      <w:start w:val="1"/>
+      <w:numFmt w:val="decimal"/>
+      <w:lvlText w:val="%9."/>
+      <w:lvlJc w:val="left"/>
+      <w:pPr>
+        <w:tabs>
+          <w:tab w:val="num" w:pos="6480"/>
+        </w:tabs>
+        <w:ind w:left="6480" w:hanging="720"/>
+      </w:pPr>
+    </w:lvl>
+  </w:abstractNum>
+  <w:abstractNum w:abstractNumId="6">
     <w:nsid w:val="17CB6DC4"/>
     <w:multiLevelType w:val="singleLevel"/>
     <w:tmpl w:val="04090001"/>
@@ -2851,7 +1980,7 @@
       </w:rPr>
     </w:lvl>
   </w:abstractNum>
-  <w:abstractNum w:abstractNumId="6">
+  <w:abstractNum w:abstractNumId="7">
     <w:nsid w:val="22443AC4"/>
     <w:multiLevelType w:val="singleLevel"/>
     <w:tmpl w:val="04090001"/>
@@ -2871,7 +2000,7 @@
       </w:rPr>
     </w:lvl>
   </w:abstractNum>
-  <w:abstractNum w:abstractNumId="7">
+  <w:abstractNum w:abstractNumId="8">
     <w:nsid w:val="2367674E"/>
     <w:multiLevelType w:val="singleLevel"/>
     <w:tmpl w:val="04090001"/>
@@ -2891,7 +2020,7 @@
       </w:rPr>
     </w:lvl>
   </w:abstractNum>
-  <w:abstractNum w:abstractNumId="8">
+  <w:abstractNum w:abstractNumId="9">
     <w:nsid w:val="25B671FF"/>
     <w:multiLevelType w:val="singleLevel"/>
     <w:tmpl w:val="04090001"/>
@@ -2911,7 +2040,7 @@
       </w:rPr>
     </w:lvl>
   </w:abstractNum>
-  <w:abstractNum w:abstractNumId="9">
+  <w:abstractNum w:abstractNumId="10">
     <w:nsid w:val="27DF5824"/>
     <w:multiLevelType w:val="singleLevel"/>
     <w:tmpl w:val="04090001"/>
@@ -2931,7 +2060,7 @@
       </w:rPr>
     </w:lvl>
   </w:abstractNum>
-  <w:abstractNum w:abstractNumId="10">
+  <w:abstractNum w:abstractNumId="11">
     <w:nsid w:val="2D4B634E"/>
     <w:multiLevelType w:val="singleLevel"/>
     <w:tmpl w:val="04090001"/>
@@ -2951,7 +2080,7 @@
       </w:rPr>
     </w:lvl>
   </w:abstractNum>
-  <w:abstractNum w:abstractNumId="11">
+  <w:abstractNum w:abstractNumId="12">
     <w:nsid w:val="31DD2C45"/>
     <w:multiLevelType w:val="singleLevel"/>
     <w:tmpl w:val="04090001"/>
@@ -2971,7 +2100,7 @@
       </w:rPr>
     </w:lvl>
   </w:abstractNum>
-  <w:abstractNum w:abstractNumId="12">
+  <w:abstractNum w:abstractNumId="13">
     <w:nsid w:val="32982B51"/>
     <w:multiLevelType w:val="singleLevel"/>
     <w:tmpl w:val="04090001"/>
@@ -2991,7 +2120,7 @@
       </w:rPr>
     </w:lvl>
   </w:abstractNum>
-  <w:abstractNum w:abstractNumId="13">
+  <w:abstractNum w:abstractNumId="14">
     <w:nsid w:val="3375481C"/>
     <w:multiLevelType w:val="singleLevel"/>
     <w:tmpl w:val="E6747DA6"/>
@@ -3011,7 +2140,7 @@
       </w:rPr>
     </w:lvl>
   </w:abstractNum>
-  <w:abstractNum w:abstractNumId="14">
+  <w:abstractNum w:abstractNumId="15">
     <w:nsid w:val="369D5471"/>
     <w:multiLevelType w:val="singleLevel"/>
     <w:tmpl w:val="04090001"/>
@@ -3031,7 +2160,7 @@
       </w:rPr>
     </w:lvl>
   </w:abstractNum>
-  <w:abstractNum w:abstractNumId="15">
+  <w:abstractNum w:abstractNumId="16">
     <w:nsid w:val="398C0069"/>
     <w:multiLevelType w:val="hybridMultilevel"/>
     <w:tmpl w:val="28E8AA08"/>
@@ -3170,7 +2299,7 @@
       </w:rPr>
     </w:lvl>
   </w:abstractNum>
-  <w:abstractNum w:abstractNumId="16">
+  <w:abstractNum w:abstractNumId="17">
     <w:nsid w:val="42B97F7B"/>
     <w:multiLevelType w:val="singleLevel"/>
     <w:tmpl w:val="04090001"/>
@@ -3190,7 +2319,7 @@
       </w:rPr>
     </w:lvl>
   </w:abstractNum>
-  <w:abstractNum w:abstractNumId="17">
+  <w:abstractNum w:abstractNumId="18">
     <w:nsid w:val="49E170D0"/>
     <w:multiLevelType w:val="singleLevel"/>
     <w:tmpl w:val="04090001"/>
@@ -3210,7 +2339,7 @@
       </w:rPr>
     </w:lvl>
   </w:abstractNum>
-  <w:abstractNum w:abstractNumId="18">
+  <w:abstractNum w:abstractNumId="19">
     <w:nsid w:val="4F64732B"/>
     <w:multiLevelType w:val="singleLevel"/>
     <w:tmpl w:val="04090001"/>
@@ -3230,7 +2359,7 @@
       </w:rPr>
     </w:lvl>
   </w:abstractNum>
-  <w:abstractNum w:abstractNumId="19">
+  <w:abstractNum w:abstractNumId="20">
     <w:nsid w:val="52DF734E"/>
     <w:multiLevelType w:val="singleLevel"/>
     <w:tmpl w:val="04090001"/>
@@ -3250,7 +2379,7 @@
       </w:rPr>
     </w:lvl>
   </w:abstractNum>
-  <w:abstractNum w:abstractNumId="20">
+  <w:abstractNum w:abstractNumId="21">
     <w:nsid w:val="59F314B7"/>
     <w:multiLevelType w:val="singleLevel"/>
     <w:tmpl w:val="04090001"/>
@@ -3270,7 +2399,7 @@
       </w:rPr>
     </w:lvl>
   </w:abstractNum>
-  <w:abstractNum w:abstractNumId="21">
+  <w:abstractNum w:abstractNumId="22">
     <w:nsid w:val="647235F1"/>
     <w:multiLevelType w:val="singleLevel"/>
     <w:tmpl w:val="04090001"/>
@@ -3290,7 +2419,7 @@
       </w:rPr>
     </w:lvl>
   </w:abstractNum>
-  <w:abstractNum w:abstractNumId="22">
+  <w:abstractNum w:abstractNumId="23">
     <w:nsid w:val="6D2F7D46"/>
     <w:multiLevelType w:val="singleLevel"/>
     <w:tmpl w:val="04090001"/>
@@ -3310,7 +2439,7 @@
       </w:rPr>
     </w:lvl>
   </w:abstractNum>
-  <w:abstractNum w:abstractNumId="23">
+  <w:abstractNum w:abstractNumId="24">
     <w:nsid w:val="71F21F2A"/>
     <w:multiLevelType w:val="singleLevel"/>
     <w:tmpl w:val="04090001"/>
@@ -3330,7 +2459,7 @@
       </w:rPr>
     </w:lvl>
   </w:abstractNum>
-  <w:abstractNum w:abstractNumId="24">
+  <w:abstractNum w:abstractNumId="25">
     <w:nsid w:val="743601FB"/>
     <w:multiLevelType w:val="singleLevel"/>
     <w:tmpl w:val="04090001"/>
@@ -3350,7 +2479,7 @@
       </w:rPr>
     </w:lvl>
   </w:abstractNum>
-  <w:abstractNum w:abstractNumId="25">
+  <w:abstractNum w:abstractNumId="26">
     <w:nsid w:val="756150CA"/>
     <w:multiLevelType w:val="singleLevel"/>
     <w:tmpl w:val="04090001"/>
@@ -3370,7 +2499,7 @@
       </w:rPr>
     </w:lvl>
   </w:abstractNum>
-  <w:abstractNum w:abstractNumId="26">
+  <w:abstractNum w:abstractNumId="27">
     <w:nsid w:val="7BE434D7"/>
     <w:multiLevelType w:val="singleLevel"/>
     <w:tmpl w:val="04090001"/>
@@ -3390,7 +2519,7 @@
       </w:rPr>
     </w:lvl>
   </w:abstractNum>
-  <w:abstractNum w:abstractNumId="27">
+  <w:abstractNum w:abstractNumId="28">
     <w:nsid w:val="7C9362FF"/>
     <w:multiLevelType w:val="hybridMultilevel"/>
     <w:tmpl w:val="23B07F92"/>
@@ -3555,16 +2684,16 @@
     <w:abstractNumId w:val="3"/>
   </w:num>
   <w:num w:numId="4">
-    <w:abstractNumId w:val="13"/>
+    <w:abstractNumId w:val="14"/>
   </w:num>
   <w:num w:numId="5">
-    <w:abstractNumId w:val="26"/>
+    <w:abstractNumId w:val="27"/>
   </w:num>
   <w:num w:numId="6">
-    <w:abstractNumId w:val="19"/>
+    <w:abstractNumId w:val="20"/>
   </w:num>
   <w:num w:numId="7">
-    <w:abstractNumId w:val="18"/>
+    <w:abstractNumId w:val="19"/>
   </w:num>
   <w:num w:numId="8">
     <w:abstractNumId w:val="1"/>
@@ -3587,64 +2716,67 @@
     <w:abstractNumId w:val="2"/>
   </w:num>
   <w:num w:numId="10">
-    <w:abstractNumId w:val="25"/>
+    <w:abstractNumId w:val="26"/>
   </w:num>
   <w:num w:numId="11">
     <w:abstractNumId w:val="4"/>
   </w:num>
   <w:num w:numId="12">
-    <w:abstractNumId w:val="14"/>
+    <w:abstractNumId w:val="15"/>
   </w:num>
   <w:num w:numId="13">
+    <w:abstractNumId w:val="13"/>
+  </w:num>
+  <w:num w:numId="14">
+    <w:abstractNumId w:val="25"/>
+  </w:num>
+  <w:num w:numId="15">
     <w:abstractNumId w:val="12"/>
   </w:num>
-  <w:num w:numId="14">
+  <w:num w:numId="16">
+    <w:abstractNumId w:val="6"/>
+  </w:num>
+  <w:num w:numId="17">
     <w:abstractNumId w:val="24"/>
   </w:num>
-  <w:num w:numId="15">
+  <w:num w:numId="18">
+    <w:abstractNumId w:val="18"/>
+  </w:num>
+  <w:num w:numId="19">
+    <w:abstractNumId w:val="7"/>
+  </w:num>
+  <w:num w:numId="20">
+    <w:abstractNumId w:val="17"/>
+  </w:num>
+  <w:num w:numId="21">
     <w:abstractNumId w:val="11"/>
   </w:num>
-  <w:num w:numId="16">
-    <w:abstractNumId w:val="5"/>
-  </w:num>
-  <w:num w:numId="17">
+  <w:num w:numId="22">
     <w:abstractNumId w:val="23"/>
   </w:num>
-  <w:num w:numId="18">
-    <w:abstractNumId w:val="17"/>
+  <w:num w:numId="23">
+    <w:abstractNumId w:val="10"/>
   </w:num>
-  <w:num w:numId="19">
-    <w:abstractNumId w:val="6"/>
+  <w:num w:numId="24">
+    <w:abstractNumId w:val="9"/>
   </w:num>
-  <w:num w:numId="20">
+  <w:num w:numId="25">
+    <w:abstractNumId w:val="8"/>
+  </w:num>
+  <w:num w:numId="26">
+    <w:abstractNumId w:val="21"/>
+  </w:num>
+  <w:num w:numId="27">
+    <w:abstractNumId w:val="22"/>
+  </w:num>
+  <w:num w:numId="28">
+    <w:abstractNumId w:val="28"/>
+  </w:num>
+  <w:num w:numId="29">
     <w:abstractNumId w:val="16"/>
   </w:num>
-  <w:num w:numId="21">
-    <w:abstractNumId w:val="10"/>
-  </w:num>
-  <w:num w:numId="22">
-    <w:abstractNumId w:val="22"/>
-  </w:num>
-  <w:num w:numId="23">
-    <w:abstractNumId w:val="9"/>
-  </w:num>
-  <w:num w:numId="24">
-    <w:abstractNumId w:val="8"/>
-  </w:num>
-  <w:num w:numId="25">
-    <w:abstractNumId w:val="7"/>
-  </w:num>
-  <w:num w:numId="26">
-    <w:abstractNumId w:val="20"/>
-  </w:num>
-  <w:num w:numId="27">
-    <w:abstractNumId w:val="21"/>
-  </w:num>
-  <w:num w:numId="28">
-    <w:abstractNumId w:val="27"/>
-  </w:num>
-  <w:num w:numId="29">
-    <w:abstractNumId w:val="15"/>
+  <w:num w:numId="30">
+    <w:abstractNumId w:val="5"/>
   </w:num>
 </w:numbering>
 </file>
@@ -3792,6 +2924,7 @@
   <w:style w:type="paragraph" w:default="1" w:styleId="Normal">
     <w:name w:val="Normal"/>
     <w:qFormat/>
+    <w:rsid w:val="00CF5D46"/>
     <w:pPr>
       <w:widowControl w:val="0"/>
       <w:spacing w:line="240" w:lineRule="atLeast"/>
@@ -3805,6 +2938,7 @@
     <w:basedOn w:val="Normal"/>
     <w:next w:val="Normal"/>
     <w:qFormat/>
+    <w:rsid w:val="00CF5D46"/>
     <w:pPr>
       <w:keepNext/>
       <w:numPr>
@@ -3825,6 +2959,7 @@
     <w:basedOn w:val="Ttulo1"/>
     <w:next w:val="Normal"/>
     <w:qFormat/>
+    <w:rsid w:val="00CF5D46"/>
     <w:pPr>
       <w:numPr>
         <w:ilvl w:val="1"/>
@@ -3840,6 +2975,7 @@
     <w:basedOn w:val="Ttulo1"/>
     <w:next w:val="Normal"/>
     <w:qFormat/>
+    <w:rsid w:val="00CF5D46"/>
     <w:pPr>
       <w:numPr>
         <w:ilvl w:val="2"/>
@@ -3857,6 +2993,7 @@
     <w:basedOn w:val="Ttulo1"/>
     <w:next w:val="Normal"/>
     <w:qFormat/>
+    <w:rsid w:val="00CF5D46"/>
     <w:pPr>
       <w:numPr>
         <w:ilvl w:val="3"/>
@@ -3873,6 +3010,7 @@
     <w:basedOn w:val="Normal"/>
     <w:next w:val="Normal"/>
     <w:qFormat/>
+    <w:rsid w:val="00CF5D46"/>
     <w:pPr>
       <w:numPr>
         <w:ilvl w:val="4"/>
@@ -3891,6 +3029,7 @@
     <w:basedOn w:val="Normal"/>
     <w:next w:val="Normal"/>
     <w:qFormat/>
+    <w:rsid w:val="00CF5D46"/>
     <w:pPr>
       <w:numPr>
         <w:ilvl w:val="5"/>
@@ -3910,6 +3049,7 @@
     <w:basedOn w:val="Normal"/>
     <w:next w:val="Normal"/>
     <w:qFormat/>
+    <w:rsid w:val="00CF5D46"/>
     <w:pPr>
       <w:numPr>
         <w:ilvl w:val="6"/>
@@ -3925,6 +3065,7 @@
     <w:basedOn w:val="Normal"/>
     <w:next w:val="Normal"/>
     <w:qFormat/>
+    <w:rsid w:val="00CF5D46"/>
     <w:pPr>
       <w:numPr>
         <w:ilvl w:val="7"/>
@@ -3943,6 +3084,7 @@
     <w:basedOn w:val="Normal"/>
     <w:next w:val="Normal"/>
     <w:qFormat/>
+    <w:rsid w:val="00CF5D46"/>
     <w:pPr>
       <w:numPr>
         <w:ilvl w:val="8"/>
@@ -3960,11 +3102,16 @@
   </w:style>
   <w:style w:type="character" w:default="1" w:styleId="Fuentedeprrafopredeter">
     <w:name w:val="Default Paragraph Font"/>
+    <w:uiPriority w:val="1"/>
     <w:semiHidden/>
+    <w:unhideWhenUsed/>
   </w:style>
   <w:style w:type="table" w:default="1" w:styleId="Tablanormal">
     <w:name w:val="Normal Table"/>
+    <w:uiPriority w:val="99"/>
     <w:semiHidden/>
+    <w:unhideWhenUsed/>
+    <w:qFormat/>
     <w:tblPr>
       <w:tblInd w:w="0" w:type="dxa"/>
       <w:tblCellMar>
@@ -3977,11 +3124,14 @@
   </w:style>
   <w:style w:type="numbering" w:default="1" w:styleId="Sinlista">
     <w:name w:val="No List"/>
+    <w:uiPriority w:val="99"/>
     <w:semiHidden/>
+    <w:unhideWhenUsed/>
   </w:style>
   <w:style w:type="paragraph" w:customStyle="1" w:styleId="Paragraph2">
     <w:name w:val="Paragraph2"/>
     <w:basedOn w:val="Normal"/>
+    <w:rsid w:val="00CF5D46"/>
     <w:pPr>
       <w:spacing w:before="80"/>
       <w:ind w:left="720"/>
@@ -3997,6 +3147,7 @@
     <w:basedOn w:val="Normal"/>
     <w:next w:val="Normal"/>
     <w:qFormat/>
+    <w:rsid w:val="00CF5D46"/>
     <w:pPr>
       <w:spacing w:line="240" w:lineRule="auto"/>
       <w:jc w:val="center"/>
@@ -4011,6 +3162,7 @@
     <w:name w:val="Subtitle"/>
     <w:basedOn w:val="Normal"/>
     <w:qFormat/>
+    <w:rsid w:val="00CF5D46"/>
     <w:pPr>
       <w:spacing w:after="60"/>
       <w:jc w:val="center"/>
@@ -4025,6 +3177,7 @@
   <w:style w:type="paragraph" w:styleId="Sangranormal">
     <w:name w:val="Normal Indent"/>
     <w:basedOn w:val="Normal"/>
+    <w:rsid w:val="00CF5D46"/>
     <w:pPr>
       <w:ind w:left="900" w:hanging="900"/>
     </w:pPr>
@@ -4034,6 +3187,7 @@
     <w:basedOn w:val="Normal"/>
     <w:next w:val="Normal"/>
     <w:uiPriority w:val="39"/>
+    <w:rsid w:val="00CF5D46"/>
     <w:pPr>
       <w:tabs>
         <w:tab w:val="right" w:pos="9360"/>
@@ -4047,6 +3201,7 @@
     <w:basedOn w:val="Normal"/>
     <w:next w:val="Normal"/>
     <w:semiHidden/>
+    <w:rsid w:val="00CF5D46"/>
     <w:pPr>
       <w:tabs>
         <w:tab w:val="right" w:pos="9360"/>
@@ -4059,6 +3214,7 @@
     <w:basedOn w:val="Normal"/>
     <w:next w:val="Normal"/>
     <w:semiHidden/>
+    <w:rsid w:val="00CF5D46"/>
     <w:pPr>
       <w:tabs>
         <w:tab w:val="left" w:pos="1440"/>
@@ -4070,6 +3226,7 @@
   <w:style w:type="paragraph" w:styleId="Encabezado">
     <w:name w:val="header"/>
     <w:basedOn w:val="Normal"/>
+    <w:rsid w:val="00CF5D46"/>
     <w:pPr>
       <w:tabs>
         <w:tab w:val="center" w:pos="4320"/>
@@ -4080,6 +3237,7 @@
   <w:style w:type="paragraph" w:styleId="Piedepgina">
     <w:name w:val="footer"/>
     <w:basedOn w:val="Normal"/>
+    <w:rsid w:val="00CF5D46"/>
     <w:pPr>
       <w:tabs>
         <w:tab w:val="center" w:pos="4320"/>
@@ -4090,10 +3248,12 @@
   <w:style w:type="character" w:styleId="Nmerodepgina">
     <w:name w:val="page number"/>
     <w:basedOn w:val="Fuentedeprrafopredeter"/>
+    <w:rsid w:val="00CF5D46"/>
   </w:style>
   <w:style w:type="paragraph" w:customStyle="1" w:styleId="Bullet2">
     <w:name w:val="Bullet2"/>
     <w:basedOn w:val="Normal"/>
+    <w:rsid w:val="00CF5D46"/>
     <w:pPr>
       <w:ind w:left="1440" w:hanging="360"/>
     </w:pPr>
@@ -4104,6 +3264,7 @@
   <w:style w:type="paragraph" w:customStyle="1" w:styleId="Paragraph1">
     <w:name w:val="Paragraph1"/>
     <w:basedOn w:val="Normal"/>
+    <w:rsid w:val="00CF5D46"/>
     <w:pPr>
       <w:spacing w:before="80" w:line="240" w:lineRule="auto"/>
       <w:jc w:val="both"/>
@@ -4112,6 +3273,7 @@
   <w:style w:type="paragraph" w:customStyle="1" w:styleId="Tabletext">
     <w:name w:val="Tabletext"/>
     <w:basedOn w:val="Normal"/>
+    <w:rsid w:val="00CF5D46"/>
     <w:pPr>
       <w:keepLines/>
       <w:spacing w:after="120"/>
@@ -4120,6 +3282,7 @@
   <w:style w:type="paragraph" w:styleId="Textoindependiente">
     <w:name w:val="Body Text"/>
     <w:basedOn w:val="Normal"/>
+    <w:rsid w:val="00CF5D46"/>
     <w:pPr>
       <w:keepLines/>
       <w:spacing w:after="120"/>
@@ -4129,6 +3292,7 @@
   <w:style w:type="paragraph" w:customStyle="1" w:styleId="Paragraph3">
     <w:name w:val="Paragraph3"/>
     <w:basedOn w:val="Normal"/>
+    <w:rsid w:val="00CF5D46"/>
     <w:pPr>
       <w:spacing w:before="80" w:line="240" w:lineRule="auto"/>
       <w:ind w:left="1530"/>
@@ -4138,6 +3302,7 @@
   <w:style w:type="paragraph" w:customStyle="1" w:styleId="Bullet1">
     <w:name w:val="Bullet1"/>
     <w:basedOn w:val="Normal"/>
+    <w:rsid w:val="00CF5D46"/>
     <w:pPr>
       <w:ind w:left="720" w:hanging="432"/>
     </w:pPr>
@@ -4146,6 +3311,7 @@
     <w:name w:val="footnote reference"/>
     <w:basedOn w:val="Fuentedeprrafopredeter"/>
     <w:semiHidden/>
+    <w:rsid w:val="00CF5D46"/>
     <w:rPr>
       <w:sz w:val="20"/>
       <w:vertAlign w:val="superscript"/>
@@ -4155,6 +3321,7 @@
     <w:name w:val="footnote text"/>
     <w:basedOn w:val="Normal"/>
     <w:semiHidden/>
+    <w:rsid w:val="00CF5D46"/>
     <w:pPr>
       <w:keepNext/>
       <w:keepLines/>
@@ -4173,6 +3340,7 @@
     <w:name w:val="Document Map"/>
     <w:basedOn w:val="Normal"/>
     <w:semiHidden/>
+    <w:rsid w:val="00CF5D46"/>
     <w:pPr>
       <w:shd w:val="clear" w:color="auto" w:fill="000080"/>
     </w:pPr>
@@ -4183,6 +3351,7 @@
   <w:style w:type="paragraph" w:customStyle="1" w:styleId="Paragraph4">
     <w:name w:val="Paragraph4"/>
     <w:basedOn w:val="Normal"/>
+    <w:rsid w:val="00CF5D46"/>
     <w:pPr>
       <w:spacing w:before="80" w:line="240" w:lineRule="auto"/>
       <w:ind w:left="2250"/>
@@ -4194,6 +3363,7 @@
     <w:basedOn w:val="Normal"/>
     <w:next w:val="Normal"/>
     <w:semiHidden/>
+    <w:rsid w:val="00CF5D46"/>
     <w:pPr>
       <w:ind w:left="600"/>
     </w:pPr>
@@ -4203,6 +3373,7 @@
     <w:basedOn w:val="Normal"/>
     <w:next w:val="Normal"/>
     <w:semiHidden/>
+    <w:rsid w:val="00CF5D46"/>
     <w:pPr>
       <w:ind w:left="800"/>
     </w:pPr>
@@ -4212,6 +3383,7 @@
     <w:basedOn w:val="Normal"/>
     <w:next w:val="Normal"/>
     <w:semiHidden/>
+    <w:rsid w:val="00CF5D46"/>
     <w:pPr>
       <w:ind w:left="1000"/>
     </w:pPr>
@@ -4221,6 +3393,7 @@
     <w:basedOn w:val="Normal"/>
     <w:next w:val="Normal"/>
     <w:semiHidden/>
+    <w:rsid w:val="00CF5D46"/>
     <w:pPr>
       <w:ind w:left="1200"/>
     </w:pPr>
@@ -4230,6 +3403,7 @@
     <w:basedOn w:val="Normal"/>
     <w:next w:val="Normal"/>
     <w:semiHidden/>
+    <w:rsid w:val="00CF5D46"/>
     <w:pPr>
       <w:ind w:left="1400"/>
     </w:pPr>
@@ -4239,6 +3413,7 @@
     <w:basedOn w:val="Normal"/>
     <w:next w:val="Normal"/>
     <w:semiHidden/>
+    <w:rsid w:val="00CF5D46"/>
     <w:pPr>
       <w:ind w:left="1600"/>
     </w:pPr>
@@ -4246,6 +3421,7 @@
   <w:style w:type="paragraph" w:customStyle="1" w:styleId="MainTitle">
     <w:name w:val="Main Title"/>
     <w:basedOn w:val="Normal"/>
+    <w:rsid w:val="00CF5D46"/>
     <w:pPr>
       <w:spacing w:before="480" w:after="60" w:line="240" w:lineRule="auto"/>
       <w:jc w:val="center"/>
@@ -4260,6 +3436,7 @@
   <w:style w:type="paragraph" w:styleId="Textoindependiente2">
     <w:name w:val="Body Text 2"/>
     <w:basedOn w:val="Normal"/>
+    <w:rsid w:val="00CF5D46"/>
     <w:rPr>
       <w:i/>
       <w:color w:val="0000FF"/>
@@ -4268,6 +3445,7 @@
   <w:style w:type="paragraph" w:styleId="Sangradetextonormal">
     <w:name w:val="Body Text Indent"/>
     <w:basedOn w:val="Normal"/>
+    <w:rsid w:val="00CF5D46"/>
     <w:pPr>
       <w:ind w:left="720"/>
     </w:pPr>
@@ -4280,6 +3458,7 @@
   <w:style w:type="paragraph" w:customStyle="1" w:styleId="Body">
     <w:name w:val="Body"/>
     <w:basedOn w:val="Normal"/>
+    <w:rsid w:val="00CF5D46"/>
     <w:pPr>
       <w:widowControl/>
       <w:spacing w:before="120" w:line="240" w:lineRule="auto"/>
@@ -4292,16 +3471,17 @@
   <w:style w:type="paragraph" w:customStyle="1" w:styleId="Bullet">
     <w:name w:val="Bullet"/>
     <w:basedOn w:val="Normal"/>
+    <w:rsid w:val="00CF5D46"/>
     <w:pPr>
       <w:widowControl/>
       <w:numPr>
-        <w:numId w:val="81"/>
+        <w:numId w:val="30"/>
       </w:numPr>
       <w:tabs>
         <w:tab w:val="left" w:pos="720"/>
       </w:tabs>
       <w:spacing w:before="120" w:line="240" w:lineRule="auto"/>
-      <w:ind w:left="720" w:right="360"/>
+      <w:ind w:right="360"/>
       <w:jc w:val="both"/>
     </w:pPr>
     <w:rPr>
@@ -4330,6 +3510,7 @@
   <w:style w:type="character" w:styleId="Hipervnculo">
     <w:name w:val="Hyperlink"/>
     <w:basedOn w:val="Fuentedeprrafopredeter"/>
+    <w:rsid w:val="00CF5D46"/>
     <w:rPr>
       <w:color w:val="0000FF"/>
       <w:u w:val="single"/>
@@ -4338,6 +3519,7 @@
   <w:style w:type="paragraph" w:customStyle="1" w:styleId="infoblue0">
     <w:name w:val="infoblue"/>
     <w:basedOn w:val="Normal"/>
+    <w:rsid w:val="00CF5D46"/>
     <w:pPr>
       <w:widowControl/>
       <w:spacing w:before="100" w:beforeAutospacing="1" w:after="100" w:afterAutospacing="1" w:line="240" w:lineRule="auto"/>

--- a/trunk/ tsp01-contratos-clientes/ITERACION01_TP01/S02/ESPECIFICACIONES S02/Trabajadores del Negocio.docx
+++ b/trunk/ tsp01-contratos-clientes/ITERACION01_TP01/S02/ESPECIFICACIONES S02/Trabajadores del Negocio.docx
@@ -517,7 +517,7 @@
         <w:rPr>
           <w:noProof/>
         </w:rPr>
-        <w:instrText xml:space="preserve"> PAGEREF _Toc324614277 \h </w:instrText>
+        <w:instrText xml:space="preserve"> PAGEREF _Toc324672293 \h </w:instrText>
       </w:r>
       <w:r>
         <w:rPr>
@@ -595,7 +595,7 @@
         <w:rPr>
           <w:noProof/>
         </w:rPr>
-        <w:instrText xml:space="preserve"> PAGEREF _Toc324614278 \h </w:instrText>
+        <w:instrText xml:space="preserve"> PAGEREF _Toc324672294 \h </w:instrText>
       </w:r>
       <w:r>
         <w:rPr>
@@ -673,7 +673,7 @@
         <w:rPr>
           <w:noProof/>
         </w:rPr>
-        <w:instrText xml:space="preserve"> PAGEREF _Toc324614279 \h </w:instrText>
+        <w:instrText xml:space="preserve"> PAGEREF _Toc324672295 \h </w:instrText>
       </w:r>
       <w:r>
         <w:rPr>
@@ -751,7 +751,7 @@
         <w:rPr>
           <w:noProof/>
         </w:rPr>
-        <w:instrText xml:space="preserve"> PAGEREF _Toc324614280 \h </w:instrText>
+        <w:instrText xml:space="preserve"> PAGEREF _Toc324672296 \h </w:instrText>
       </w:r>
       <w:r>
         <w:rPr>
@@ -768,7 +768,7 @@
         <w:rPr>
           <w:noProof/>
         </w:rPr>
-        <w:t>4</w:t>
+        <w:t>5</w:t>
       </w:r>
       <w:r>
         <w:rPr>
@@ -829,7 +829,7 @@
         <w:rPr>
           <w:noProof/>
         </w:rPr>
-        <w:instrText xml:space="preserve"> PAGEREF _Toc324614281 \h </w:instrText>
+        <w:instrText xml:space="preserve"> PAGEREF _Toc324672297 \h </w:instrText>
       </w:r>
       <w:r>
         <w:rPr>
@@ -846,7 +846,7 @@
         <w:rPr>
           <w:noProof/>
         </w:rPr>
-        <w:t>4</w:t>
+        <w:t>5</w:t>
       </w:r>
       <w:r>
         <w:rPr>
@@ -907,7 +907,7 @@
         <w:rPr>
           <w:noProof/>
         </w:rPr>
-        <w:instrText xml:space="preserve"> PAGEREF _Toc324614282 \h </w:instrText>
+        <w:instrText xml:space="preserve"> PAGEREF _Toc324672298 \h </w:instrText>
       </w:r>
       <w:r>
         <w:rPr>
@@ -924,7 +924,7 @@
         <w:rPr>
           <w:noProof/>
         </w:rPr>
-        <w:t>4</w:t>
+        <w:t>5</w:t>
       </w:r>
       <w:r>
         <w:rPr>
@@ -955,9 +955,9 @@
         <w:pStyle w:val="Ttulo1"/>
         <w:ind w:left="360" w:hanging="360"/>
       </w:pPr>
-      <w:bookmarkStart w:id="0" w:name="_Toc324614277"/>
-      <w:bookmarkStart w:id="1" w:name="_Toc436203378"/>
-      <w:bookmarkStart w:id="2" w:name="_Toc452813578"/>
+      <w:bookmarkStart w:id="0" w:name="_Toc436203378"/>
+      <w:bookmarkStart w:id="1" w:name="_Toc452813578"/>
+      <w:bookmarkStart w:id="2" w:name="_Toc324672293"/>
       <w:r>
         <w:t xml:space="preserve">&lt;TN001 </w:t>
       </w:r>
@@ -969,55 +969,96 @@
       <w:r>
         <w:t>&gt;</w:t>
       </w:r>
-      <w:bookmarkEnd w:id="0"/>
+      <w:bookmarkEnd w:id="2"/>
     </w:p>
     <w:p>
       <w:pPr>
         <w:pStyle w:val="InfoBlue"/>
       </w:pPr>
       <w:r>
-        <w:t>[Breve descripción de rol representado</w:t>
-      </w:r>
-      <w:r>
-        <w:t xml:space="preserve"> en el negocio </w:t>
-      </w:r>
-      <w:r>
-        <w:t xml:space="preserve"> por el</w:t>
-      </w:r>
-      <w:r>
-        <w:t xml:space="preserve"> </w:t>
-      </w:r>
-      <w:r>
-        <w:t>trabajador</w:t>
-      </w:r>
-      <w:r>
-        <w:t xml:space="preserve"> del negocio</w:t>
-      </w:r>
-      <w:r>
-        <w:t>.</w:t>
-      </w:r>
-      <w:r>
-        <w:t xml:space="preserve"> Debe incluir las funciones principales que ayuden a comprender las responsabilidades del </w:t>
-      </w:r>
-      <w:r>
-        <w:t>trabajador</w:t>
-      </w:r>
-      <w:r>
-        <w:t xml:space="preserve"> del negocio </w:t>
-      </w:r>
-      <w:r>
-        <w:t xml:space="preserve">en los procesos del </w:t>
-      </w:r>
-      <w:r>
-        <w:t xml:space="preserve"> negocio.</w:t>
-      </w:r>
-      <w:r>
-        <w:t>]</w:t>
+        <w:t>Responsable de realizar las actividades comerciales de la Organización.</w:t>
+      </w:r>
+      <w:r>
+        <w:t xml:space="preserve"> Como</w:t>
+      </w:r>
+      <w:proofErr w:type="gramStart"/>
+      <w:r>
+        <w:t>:  Elaboración</w:t>
+      </w:r>
+      <w:proofErr w:type="gramEnd"/>
+      <w:r>
+        <w:t xml:space="preserve"> de Propuesta (s) económica(s), y participa en la elaboración de </w:t>
+      </w:r>
+      <w:r>
+        <w:t>Hojas de Requerimientos Cotización(es) así como dar mantenimiento a la información de los Clientes.</w:t>
       </w:r>
     </w:p>
     <w:p>
       <w:pPr>
         <w:pStyle w:val="Textoindependiente"/>
+      </w:pPr>
+    </w:p>
+    <w:p>
+      <w:pPr>
+        <w:pStyle w:val="Textoindependiente"/>
+        <w:jc w:val="center"/>
+      </w:pPr>
+      <w:r>
+        <w:rPr>
+          <w:noProof/>
+          <w:lang w:eastAsia="es-PE"/>
+        </w:rPr>
+        <w:drawing>
+          <wp:inline distT="0" distB="0" distL="0" distR="0">
+            <wp:extent cx="1974850" cy="1050290"/>
+            <wp:effectExtent l="0" t="0" r="0" b="0"/>
+            <wp:docPr id="1" name="Imagen 1"/>
+            <wp:cNvGraphicFramePr>
+              <a:graphicFrameLocks xmlns:a="http://schemas.openxmlformats.org/drawingml/2006/main" noChangeAspect="1"/>
+            </wp:cNvGraphicFramePr>
+            <a:graphic xmlns:a="http://schemas.openxmlformats.org/drawingml/2006/main">
+              <a:graphicData uri="http://schemas.openxmlformats.org/drawingml/2006/picture">
+                <pic:pic xmlns:pic="http://schemas.openxmlformats.org/drawingml/2006/picture">
+                  <pic:nvPicPr>
+                    <pic:cNvPr id="0" name="Picture 1"/>
+                    <pic:cNvPicPr>
+                      <a:picLocks noChangeAspect="1" noChangeArrowheads="1"/>
+                    </pic:cNvPicPr>
+                  </pic:nvPicPr>
+                  <pic:blipFill>
+                    <a:blip r:embed="rId8" cstate="print"/>
+                    <a:srcRect/>
+                    <a:stretch>
+                      <a:fillRect/>
+                    </a:stretch>
+                  </pic:blipFill>
+                  <pic:spPr bwMode="auto">
+                    <a:xfrm>
+                      <a:off x="0" y="0"/>
+                      <a:ext cx="1974850" cy="1050290"/>
+                    </a:xfrm>
+                    <a:prstGeom prst="rect">
+                      <a:avLst/>
+                    </a:prstGeom>
+                    <a:noFill/>
+                    <a:ln w="9525">
+                      <a:noFill/>
+                      <a:miter lim="800000"/>
+                      <a:headEnd/>
+                      <a:tailEnd/>
+                    </a:ln>
+                  </pic:spPr>
+                </pic:pic>
+              </a:graphicData>
+            </a:graphic>
+          </wp:inline>
+        </w:drawing>
+      </w:r>
+    </w:p>
+    <w:p>
+      <w:pPr>
+        <w:pStyle w:val="Textoindependiente"/>
+        <w:jc w:val="center"/>
       </w:pPr>
     </w:p>
     <w:p>
@@ -1025,7 +1066,7 @@
         <w:pStyle w:val="Ttulo1"/>
         <w:ind w:left="360" w:hanging="360"/>
       </w:pPr>
-      <w:bookmarkStart w:id="3" w:name="_Toc324614278"/>
+      <w:bookmarkStart w:id="3" w:name="_Toc324672294"/>
       <w:r>
         <w:t>&lt;</w:t>
       </w:r>
@@ -1044,8 +1085,8 @@
       <w:r>
         <w:t>&gt;</w:t>
       </w:r>
+      <w:bookmarkEnd w:id="0"/>
       <w:bookmarkEnd w:id="1"/>
-      <w:bookmarkEnd w:id="2"/>
       <w:bookmarkEnd w:id="3"/>
     </w:p>
     <w:p>
@@ -1053,25 +1094,72 @@
         <w:pStyle w:val="InfoBlue"/>
       </w:pPr>
       <w:r>
-        <w:t>[Breve descripción de rol representado</w:t>
-      </w:r>
-      <w:r>
-        <w:t xml:space="preserve"> en el negocio </w:t>
-      </w:r>
-      <w:r>
-        <w:t xml:space="preserve"> por el</w:t>
-      </w:r>
-      <w:r>
-        <w:t xml:space="preserve"> trabajador del negocio</w:t>
-      </w:r>
-      <w:r>
-        <w:t>.</w:t>
-      </w:r>
-      <w:r>
-        <w:t xml:space="preserve"> Debe incluir las funciones principales que ayuden a comprender las responsabilidades del trabajador del negocio en los procesos del  negocio.</w:t>
-      </w:r>
-      <w:r>
-        <w:t>]</w:t>
+        <w:t>Intermediario y Supervisor en el proceso de Convocatoria de Adquisicio</w:t>
+      </w:r>
+      <w:r>
+        <w:t>nes y Contrataciones del Estado, se encarga de publicar las Bases y la Buena Pro.</w:t>
+      </w:r>
+    </w:p>
+    <w:p>
+      <w:pPr>
+        <w:pStyle w:val="Textoindependiente"/>
+      </w:pPr>
+    </w:p>
+    <w:p>
+      <w:pPr>
+        <w:pStyle w:val="Textoindependiente"/>
+        <w:jc w:val="center"/>
+      </w:pPr>
+      <w:r>
+        <w:rPr>
+          <w:noProof/>
+          <w:lang w:eastAsia="es-PE"/>
+        </w:rPr>
+        <w:drawing>
+          <wp:inline distT="0" distB="0" distL="0" distR="0">
+            <wp:extent cx="1984375" cy="1050290"/>
+            <wp:effectExtent l="0" t="0" r="0" b="0"/>
+            <wp:docPr id="2" name="Imagen 2"/>
+            <wp:cNvGraphicFramePr>
+              <a:graphicFrameLocks xmlns:a="http://schemas.openxmlformats.org/drawingml/2006/main" noChangeAspect="1"/>
+            </wp:cNvGraphicFramePr>
+            <a:graphic xmlns:a="http://schemas.openxmlformats.org/drawingml/2006/main">
+              <a:graphicData uri="http://schemas.openxmlformats.org/drawingml/2006/picture">
+                <pic:pic xmlns:pic="http://schemas.openxmlformats.org/drawingml/2006/picture">
+                  <pic:nvPicPr>
+                    <pic:cNvPr id="0" name="Picture 2"/>
+                    <pic:cNvPicPr>
+                      <a:picLocks noChangeAspect="1" noChangeArrowheads="1"/>
+                    </pic:cNvPicPr>
+                  </pic:nvPicPr>
+                  <pic:blipFill>
+                    <a:blip r:embed="rId9" cstate="print"/>
+                    <a:srcRect/>
+                    <a:stretch>
+                      <a:fillRect/>
+                    </a:stretch>
+                  </pic:blipFill>
+                  <pic:spPr bwMode="auto">
+                    <a:xfrm>
+                      <a:off x="0" y="0"/>
+                      <a:ext cx="1984375" cy="1050290"/>
+                    </a:xfrm>
+                    <a:prstGeom prst="rect">
+                      <a:avLst/>
+                    </a:prstGeom>
+                    <a:noFill/>
+                    <a:ln w="9525">
+                      <a:noFill/>
+                      <a:miter lim="800000"/>
+                      <a:headEnd/>
+                      <a:tailEnd/>
+                    </a:ln>
+                  </pic:spPr>
+                </pic:pic>
+              </a:graphicData>
+            </a:graphic>
+          </wp:inline>
+        </w:drawing>
       </w:r>
     </w:p>
     <w:p>
@@ -1084,7 +1172,7 @@
         <w:pStyle w:val="Ttulo1"/>
         <w:ind w:left="360" w:hanging="360"/>
       </w:pPr>
-      <w:bookmarkStart w:id="4" w:name="_Toc324614279"/>
+      <w:bookmarkStart w:id="4" w:name="_Toc324672295"/>
       <w:r>
         <w:t>&lt;</w:t>
       </w:r>
@@ -1112,33 +1200,113 @@
         <w:pStyle w:val="InfoBlue"/>
       </w:pPr>
       <w:r>
-        <w:t>[Breve descripción de rol representado</w:t>
-      </w:r>
-      <w:r>
-        <w:t xml:space="preserve"> en el negocio </w:t>
-      </w:r>
-      <w:r>
-        <w:t xml:space="preserve"> por el</w:t>
-      </w:r>
-      <w:r>
-        <w:t xml:space="preserve"> trabajador del negocio</w:t>
+        <w:t>Responsable de realizar las actividades legales de la Organización</w:t>
+      </w:r>
+      <w:r>
+        <w:t>, elaboración del Contrato</w:t>
       </w:r>
       <w:r>
         <w:t>.</w:t>
       </w:r>
-      <w:r>
-        <w:t xml:space="preserve"> Debe incluir las funciones principales que ayuden a comprender las responsabilidades del trabajador del negocio en los procesos del  negocio.</w:t>
-      </w:r>
-      <w:r>
-        <w:t>]</w:t>
-      </w:r>
+    </w:p>
+    <w:p>
+      <w:pPr>
+        <w:pStyle w:val="Textoindependiente"/>
+      </w:pPr>
+    </w:p>
+    <w:p>
+      <w:pPr>
+        <w:pStyle w:val="Textoindependiente"/>
+        <w:jc w:val="center"/>
+      </w:pPr>
+      <w:r>
+        <w:rPr>
+          <w:noProof/>
+          <w:lang w:eastAsia="es-PE"/>
+        </w:rPr>
+        <w:drawing>
+          <wp:inline distT="0" distB="0" distL="0" distR="0">
+            <wp:extent cx="1984375" cy="1050290"/>
+            <wp:effectExtent l="0" t="0" r="0" b="0"/>
+            <wp:docPr id="3" name="Imagen 3"/>
+            <wp:cNvGraphicFramePr>
+              <a:graphicFrameLocks xmlns:a="http://schemas.openxmlformats.org/drawingml/2006/main" noChangeAspect="1"/>
+            </wp:cNvGraphicFramePr>
+            <a:graphic xmlns:a="http://schemas.openxmlformats.org/drawingml/2006/main">
+              <a:graphicData uri="http://schemas.openxmlformats.org/drawingml/2006/picture">
+                <pic:pic xmlns:pic="http://schemas.openxmlformats.org/drawingml/2006/picture">
+                  <pic:nvPicPr>
+                    <pic:cNvPr id="0" name="Picture 3"/>
+                    <pic:cNvPicPr>
+                      <a:picLocks noChangeAspect="1" noChangeArrowheads="1"/>
+                    </pic:cNvPicPr>
+                  </pic:nvPicPr>
+                  <pic:blipFill>
+                    <a:blip r:embed="rId10" cstate="print"/>
+                    <a:srcRect/>
+                    <a:stretch>
+                      <a:fillRect/>
+                    </a:stretch>
+                  </pic:blipFill>
+                  <pic:spPr bwMode="auto">
+                    <a:xfrm>
+                      <a:off x="0" y="0"/>
+                      <a:ext cx="1984375" cy="1050290"/>
+                    </a:xfrm>
+                    <a:prstGeom prst="rect">
+                      <a:avLst/>
+                    </a:prstGeom>
+                    <a:noFill/>
+                    <a:ln w="9525">
+                      <a:noFill/>
+                      <a:miter lim="800000"/>
+                      <a:headEnd/>
+                      <a:tailEnd/>
+                    </a:ln>
+                  </pic:spPr>
+                </pic:pic>
+              </a:graphicData>
+            </a:graphic>
+          </wp:inline>
+        </w:drawing>
+      </w:r>
+    </w:p>
+    <w:p>
+      <w:pPr>
+        <w:pStyle w:val="Textoindependiente"/>
+      </w:pPr>
+    </w:p>
+    <w:p>
+      <w:pPr>
+        <w:pStyle w:val="Textoindependiente"/>
+      </w:pPr>
+    </w:p>
+    <w:p>
+      <w:pPr>
+        <w:pStyle w:val="Textoindependiente"/>
+      </w:pPr>
+    </w:p>
+    <w:p>
+      <w:pPr>
+        <w:pStyle w:val="Textoindependiente"/>
+      </w:pPr>
+    </w:p>
+    <w:p>
+      <w:pPr>
+        <w:pStyle w:val="Textoindependiente"/>
+      </w:pPr>
+    </w:p>
+    <w:p>
+      <w:pPr>
+        <w:pStyle w:val="Textoindependiente"/>
+      </w:pPr>
     </w:p>
     <w:p>
       <w:pPr>
         <w:pStyle w:val="Ttulo1"/>
         <w:ind w:left="360" w:hanging="360"/>
       </w:pPr>
-      <w:bookmarkStart w:id="5" w:name="_Toc324614280"/>
+      <w:bookmarkStart w:id="5" w:name="_Toc324672296"/>
       <w:r>
         <w:t>&lt;</w:t>
       </w:r>
@@ -1169,33 +1337,96 @@
         <w:pStyle w:val="InfoBlue"/>
       </w:pPr>
       <w:r>
-        <w:t>[Breve descripción de rol representado</w:t>
-      </w:r>
-      <w:r>
-        <w:t xml:space="preserve"> en el negocio </w:t>
-      </w:r>
-      <w:r>
-        <w:t xml:space="preserve"> por el</w:t>
-      </w:r>
-      <w:r>
-        <w:t xml:space="preserve"> trabajador del negocio</w:t>
-      </w:r>
-      <w:r>
-        <w:t>.</w:t>
-      </w:r>
-      <w:r>
-        <w:t xml:space="preserve"> Debe incluir las funciones principales que ayuden a comprender las responsabilidades del trabajador del negocio en los procesos del  negocio.</w:t>
-      </w:r>
-      <w:r>
-        <w:t>]</w:t>
-      </w:r>
+        <w:t>Responsable de elaborar la(s) Propuesta(s) técnica(s</w:t>
+      </w:r>
+      <w:proofErr w:type="gramStart"/>
+      <w:r>
+        <w:t>)</w:t>
+      </w:r>
+      <w:r>
+        <w:t>y</w:t>
+      </w:r>
+      <w:proofErr w:type="gramEnd"/>
+      <w:r>
+        <w:t xml:space="preserve"> Cotización(es) y </w:t>
+      </w:r>
+      <w:r>
+        <w:t>participa en la elaboración del Acta de Conformidad.</w:t>
+      </w:r>
+    </w:p>
+    <w:p>
+      <w:pPr>
+        <w:pStyle w:val="Textoindependiente"/>
+      </w:pPr>
+    </w:p>
+    <w:p>
+      <w:pPr>
+        <w:pStyle w:val="Textoindependiente"/>
+        <w:jc w:val="center"/>
+      </w:pPr>
+      <w:r>
+        <w:rPr>
+          <w:noProof/>
+          <w:lang w:eastAsia="es-PE"/>
+        </w:rPr>
+        <w:drawing>
+          <wp:inline distT="0" distB="0" distL="0" distR="0">
+            <wp:extent cx="1993900" cy="1050290"/>
+            <wp:effectExtent l="0" t="0" r="0" b="0"/>
+            <wp:docPr id="4" name="Imagen 4"/>
+            <wp:cNvGraphicFramePr>
+              <a:graphicFrameLocks xmlns:a="http://schemas.openxmlformats.org/drawingml/2006/main" noChangeAspect="1"/>
+            </wp:cNvGraphicFramePr>
+            <a:graphic xmlns:a="http://schemas.openxmlformats.org/drawingml/2006/main">
+              <a:graphicData uri="http://schemas.openxmlformats.org/drawingml/2006/picture">
+                <pic:pic xmlns:pic="http://schemas.openxmlformats.org/drawingml/2006/picture">
+                  <pic:nvPicPr>
+                    <pic:cNvPr id="0" name="Picture 4"/>
+                    <pic:cNvPicPr>
+                      <a:picLocks noChangeAspect="1" noChangeArrowheads="1"/>
+                    </pic:cNvPicPr>
+                  </pic:nvPicPr>
+                  <pic:blipFill>
+                    <a:blip r:embed="rId11" cstate="print"/>
+                    <a:srcRect/>
+                    <a:stretch>
+                      <a:fillRect/>
+                    </a:stretch>
+                  </pic:blipFill>
+                  <pic:spPr bwMode="auto">
+                    <a:xfrm>
+                      <a:off x="0" y="0"/>
+                      <a:ext cx="1993900" cy="1050290"/>
+                    </a:xfrm>
+                    <a:prstGeom prst="rect">
+                      <a:avLst/>
+                    </a:prstGeom>
+                    <a:noFill/>
+                    <a:ln w="9525">
+                      <a:noFill/>
+                      <a:miter lim="800000"/>
+                      <a:headEnd/>
+                      <a:tailEnd/>
+                    </a:ln>
+                  </pic:spPr>
+                </pic:pic>
+              </a:graphicData>
+            </a:graphic>
+          </wp:inline>
+        </w:drawing>
+      </w:r>
+    </w:p>
+    <w:p>
+      <w:pPr>
+        <w:pStyle w:val="Textoindependiente"/>
+      </w:pPr>
     </w:p>
     <w:p>
       <w:pPr>
         <w:pStyle w:val="Ttulo1"/>
         <w:ind w:left="360" w:hanging="360"/>
       </w:pPr>
-      <w:bookmarkStart w:id="6" w:name="_Toc324614281"/>
+      <w:bookmarkStart w:id="6" w:name="_Toc324672297"/>
       <w:r>
         <w:t>&lt;</w:t>
       </w:r>
@@ -1224,33 +1455,83 @@
         <w:pStyle w:val="InfoBlue"/>
       </w:pPr>
       <w:r>
-        <w:t>[Breve descripción de rol representado</w:t>
-      </w:r>
-      <w:r>
-        <w:t xml:space="preserve"> en el negocio </w:t>
-      </w:r>
-      <w:r>
-        <w:t xml:space="preserve"> por el</w:t>
-      </w:r>
-      <w:r>
-        <w:t xml:space="preserve"> trabajador del negocio</w:t>
-      </w:r>
-      <w:r>
-        <w:t>.</w:t>
-      </w:r>
-      <w:r>
-        <w:t xml:space="preserve"> Debe incluir las funciones principales que ayuden a comprender las responsabilidades del trabajador del negocio en los procesos del  negocio.</w:t>
-      </w:r>
-      <w:r>
-        <w:t>]</w:t>
-      </w:r>
+        <w:t>Responsable de realizar el requerimiento del Servicio.</w:t>
+      </w:r>
+    </w:p>
+    <w:p>
+      <w:pPr>
+        <w:pStyle w:val="Textoindependiente"/>
+      </w:pPr>
+    </w:p>
+    <w:p>
+      <w:pPr>
+        <w:pStyle w:val="Textoindependiente"/>
+        <w:jc w:val="center"/>
+      </w:pPr>
+      <w:r>
+        <w:rPr>
+          <w:noProof/>
+          <w:lang w:eastAsia="es-PE"/>
+        </w:rPr>
+        <w:drawing>
+          <wp:inline distT="0" distB="0" distL="0" distR="0">
+            <wp:extent cx="2004060" cy="1050290"/>
+            <wp:effectExtent l="0" t="0" r="0" b="0"/>
+            <wp:docPr id="5" name="Imagen 5"/>
+            <wp:cNvGraphicFramePr>
+              <a:graphicFrameLocks xmlns:a="http://schemas.openxmlformats.org/drawingml/2006/main" noChangeAspect="1"/>
+            </wp:cNvGraphicFramePr>
+            <a:graphic xmlns:a="http://schemas.openxmlformats.org/drawingml/2006/main">
+              <a:graphicData uri="http://schemas.openxmlformats.org/drawingml/2006/picture">
+                <pic:pic xmlns:pic="http://schemas.openxmlformats.org/drawingml/2006/picture">
+                  <pic:nvPicPr>
+                    <pic:cNvPr id="0" name="Picture 5"/>
+                    <pic:cNvPicPr>
+                      <a:picLocks noChangeAspect="1" noChangeArrowheads="1"/>
+                    </pic:cNvPicPr>
+                  </pic:nvPicPr>
+                  <pic:blipFill>
+                    <a:blip r:embed="rId12" cstate="print"/>
+                    <a:srcRect/>
+                    <a:stretch>
+                      <a:fillRect/>
+                    </a:stretch>
+                  </pic:blipFill>
+                  <pic:spPr bwMode="auto">
+                    <a:xfrm>
+                      <a:off x="0" y="0"/>
+                      <a:ext cx="2004060" cy="1050290"/>
+                    </a:xfrm>
+                    <a:prstGeom prst="rect">
+                      <a:avLst/>
+                    </a:prstGeom>
+                    <a:noFill/>
+                    <a:ln w="9525">
+                      <a:noFill/>
+                      <a:miter lim="800000"/>
+                      <a:headEnd/>
+                      <a:tailEnd/>
+                    </a:ln>
+                  </pic:spPr>
+                </pic:pic>
+              </a:graphicData>
+            </a:graphic>
+          </wp:inline>
+        </w:drawing>
+      </w:r>
+    </w:p>
+    <w:p>
+      <w:pPr>
+        <w:pStyle w:val="Textoindependiente"/>
+        <w:jc w:val="center"/>
+      </w:pPr>
     </w:p>
     <w:p>
       <w:pPr>
         <w:pStyle w:val="Ttulo1"/>
         <w:ind w:left="360" w:hanging="360"/>
       </w:pPr>
-      <w:bookmarkStart w:id="7" w:name="_Toc324614282"/>
+      <w:bookmarkStart w:id="7" w:name="_Toc324672298"/>
       <w:r>
         <w:t>&lt;</w:t>
       </w:r>
@@ -1275,25 +1556,7 @@
         <w:pStyle w:val="InfoBlue"/>
       </w:pPr>
       <w:r>
-        <w:t>[Breve descripción de rol representado</w:t>
-      </w:r>
-      <w:r>
-        <w:t xml:space="preserve"> en el negocio </w:t>
-      </w:r>
-      <w:r>
-        <w:t xml:space="preserve"> por el</w:t>
-      </w:r>
-      <w:r>
-        <w:t xml:space="preserve"> trabajador del negocio</w:t>
-      </w:r>
-      <w:r>
-        <w:t>.</w:t>
-      </w:r>
-      <w:r>
-        <w:t xml:space="preserve"> Debe incluir las funciones principales que ayuden a comprender las responsabilidades del trabajador del negocio en los procesos del  negocio.</w:t>
-      </w:r>
-      <w:r>
-        <w:t>]</w:t>
+        <w:t>Responsable de realizar el Monitoreo de contratos.</w:t>
       </w:r>
     </w:p>
     <w:p>
@@ -1304,7 +1567,59 @@
     <w:p>
       <w:pPr>
         <w:pStyle w:val="Textoindependiente"/>
-      </w:pPr>
+        <w:jc w:val="center"/>
+      </w:pPr>
+      <w:r>
+        <w:rPr>
+          <w:noProof/>
+          <w:lang w:eastAsia="es-PE"/>
+        </w:rPr>
+        <w:drawing>
+          <wp:inline distT="0" distB="0" distL="0" distR="0">
+            <wp:extent cx="1974850" cy="1216025"/>
+            <wp:effectExtent l="0" t="0" r="0" b="0"/>
+            <wp:docPr id="6" name="Imagen 6"/>
+            <wp:cNvGraphicFramePr>
+              <a:graphicFrameLocks xmlns:a="http://schemas.openxmlformats.org/drawingml/2006/main" noChangeAspect="1"/>
+            </wp:cNvGraphicFramePr>
+            <a:graphic xmlns:a="http://schemas.openxmlformats.org/drawingml/2006/main">
+              <a:graphicData uri="http://schemas.openxmlformats.org/drawingml/2006/picture">
+                <pic:pic xmlns:pic="http://schemas.openxmlformats.org/drawingml/2006/picture">
+                  <pic:nvPicPr>
+                    <pic:cNvPr id="0" name="Picture 6"/>
+                    <pic:cNvPicPr>
+                      <a:picLocks noChangeAspect="1" noChangeArrowheads="1"/>
+                    </pic:cNvPicPr>
+                  </pic:nvPicPr>
+                  <pic:blipFill>
+                    <a:blip r:embed="rId13" cstate="print"/>
+                    <a:srcRect/>
+                    <a:stretch>
+                      <a:fillRect/>
+                    </a:stretch>
+                  </pic:blipFill>
+                  <pic:spPr bwMode="auto">
+                    <a:xfrm>
+                      <a:off x="0" y="0"/>
+                      <a:ext cx="1974850" cy="1216025"/>
+                    </a:xfrm>
+                    <a:prstGeom prst="rect">
+                      <a:avLst/>
+                    </a:prstGeom>
+                    <a:noFill/>
+                    <a:ln w="9525">
+                      <a:noFill/>
+                      <a:miter lim="800000"/>
+                      <a:headEnd/>
+                      <a:tailEnd/>
+                    </a:ln>
+                  </pic:spPr>
+                </pic:pic>
+              </a:graphicData>
+            </a:graphic>
+          </wp:inline>
+        </w:drawing>
+      </w:r>
     </w:p>
     <w:p>
       <w:pPr>
@@ -1328,6 +1643,11 @@
     </w:p>
     <w:p>
       <w:pPr>
+        <w:pStyle w:val="Textoindependiente"/>
+      </w:pPr>
+    </w:p>
+    <w:p>
+      <w:pPr>
         <w:pStyle w:val="InfoBlue"/>
       </w:pPr>
     </w:p>
@@ -1337,8 +1657,8 @@
       </w:pPr>
     </w:p>
     <w:sectPr>
-      <w:headerReference w:type="default" r:id="rId8"/>
-      <w:footerReference w:type="default" r:id="rId9"/>
+      <w:headerReference w:type="default" r:id="rId14"/>
+      <w:footerReference w:type="default" r:id="rId15"/>
       <w:pgSz w:w="12240" w:h="15840" w:code="1"/>
       <w:pgMar w:top="1440" w:right="1440" w:bottom="1440" w:left="1440" w:header="720" w:footer="720" w:gutter="0"/>
       <w:cols w:space="720"/>
@@ -1482,7 +1802,7 @@
               <w:rStyle w:val="Nmerodepgina"/>
               <w:noProof/>
             </w:rPr>
-            <w:t>4</w:t>
+            <w:t>5</w:t>
           </w:r>
           <w:r>
             <w:rPr>
